--- a/zv-master_EZ KELL/ZV_Matek/3_ok/tétel_legkisebb negyzetek modszere hianyzik.docx
+++ b/zv-master_EZ KELL/ZV_Matek/3_ok/tétel_legkisebb negyzetek modszere hianyzik.docx
@@ -23,8 +23,9 @@
           <w:szCs w:val="32"/>
           <w:shd w:val="clear" w:color="auto" w:fill="FFFFFF"/>
         </w:rPr>
-        <w:t>3. Tetel</w:t>
-      </w:r>
+        <w:t xml:space="preserve">3. </w:t>
+      </w:r>
+      <w:proofErr w:type="spellStart"/>
       <w:r>
         <w:rPr>
           <w:rFonts w:ascii="Arial" w:hAnsi="Arial" w:cs="Arial"/>
@@ -34,15 +35,10 @@
           <w:szCs w:val="32"/>
           <w:shd w:val="clear" w:color="auto" w:fill="FFFFFF"/>
         </w:rPr>
-        <w:br/>
-      </w:r>
-      <w:r>
-        <w:t>Függvények szélsőértéke, függvényvizsgálat. A legkisebb négyzetek módszere. Az elsőrendű logika nyelvének szintaxisa. Változók kötött és szabad előfordulása. A nyelv interpretációja, változókiértékelés. Termek és formulák értéke interpretációban, változókiértékelés mellett. Törvény, ellentmondás, ekvivalencia, következmény. Normálformák, prenex formulák. Logikai kalkulusok</w:t>
-      </w:r>
-    </w:p>
-    <w:p>
-      <w:pPr>
-        <w:jc w:val="both"/>
+        <w:t>Tetel</w:t>
+      </w:r>
+      <w:proofErr w:type="spellEnd"/>
+      <w:r>
         <w:rPr>
           <w:rFonts w:ascii="Arial" w:hAnsi="Arial" w:cs="Arial"/>
           <w:b/>
@@ -51,7 +47,35 @@
           <w:szCs w:val="32"/>
           <w:shd w:val="clear" w:color="auto" w:fill="FFFFFF"/>
         </w:rPr>
-      </w:pPr>
+        <w:br/>
+      </w:r>
+      <w:r>
+        <w:t xml:space="preserve">Függvények szélsőértéke, függvényvizsgálat. A legkisebb négyzetek módszere. Az elsőrendű logika nyelvének szintaxisa. Változók kötött és szabad előfordulása. A nyelv interpretációja, </w:t>
+      </w:r>
+      <w:proofErr w:type="spellStart"/>
+      <w:r>
+        <w:t>változókiértékelés</w:t>
+      </w:r>
+      <w:proofErr w:type="spellEnd"/>
+      <w:r>
+        <w:t xml:space="preserve">. Termek és formulák értéke interpretációban, </w:t>
+      </w:r>
+      <w:proofErr w:type="spellStart"/>
+      <w:r>
+        <w:t>változókiértékelés</w:t>
+      </w:r>
+      <w:proofErr w:type="spellEnd"/>
+      <w:r>
+        <w:t xml:space="preserve"> mellett. Törvény, ellentmondás, ekvivalencia, következmény. Normálformák, </w:t>
+      </w:r>
+      <w:proofErr w:type="spellStart"/>
+      <w:r>
+        <w:t>prenex</w:t>
+      </w:r>
+      <w:proofErr w:type="spellEnd"/>
+      <w:r>
+        <w:t xml:space="preserve"> formulák. Logikai kalkulusok</w:t>
+      </w:r>
     </w:p>
     <w:p>
       <w:pPr>
@@ -65,7 +89,10 @@
           <w:shd w:val="clear" w:color="auto" w:fill="FFFFFF"/>
         </w:rPr>
       </w:pPr>
-      <w:r>
+    </w:p>
+    <w:p>
+      <w:pPr>
+        <w:jc w:val="both"/>
         <w:rPr>
           <w:rFonts w:ascii="Arial" w:hAnsi="Arial" w:cs="Arial"/>
           <w:b/>
@@ -74,6 +101,16 @@
           <w:szCs w:val="32"/>
           <w:shd w:val="clear" w:color="auto" w:fill="FFFFFF"/>
         </w:rPr>
+      </w:pPr>
+      <w:r>
+        <w:rPr>
+          <w:rFonts w:ascii="Arial" w:hAnsi="Arial" w:cs="Arial"/>
+          <w:b/>
+          <w:bCs/>
+          <w:sz w:val="32"/>
+          <w:szCs w:val="32"/>
+          <w:shd w:val="clear" w:color="auto" w:fill="FFFFFF"/>
+        </w:rPr>
         <w:t>Függvények szélsőértéke</w:t>
       </w:r>
     </w:p>
@@ -105,7 +142,7 @@
         </w:rPr>
         <w:t>matematikában valamely </w:t>
       </w:r>
-      <w:hyperlink r:id="rId4" w:history="1">
+      <w:hyperlink r:id="rId5" w:history="1">
         <w:r>
           <w:rPr>
             <w:rStyle w:val="Hyperlink"/>
@@ -148,7 +185,7 @@
         </w:rPr>
         <w:t> nevezzük </w:t>
       </w:r>
-      <w:hyperlink r:id="rId5" w:history="1">
+      <w:hyperlink r:id="rId6" w:history="1">
         <w:r>
           <w:rPr>
             <w:rStyle w:val="Hyperlink"/>
@@ -171,7 +208,7 @@
         </w:rPr>
         <w:t> valamely </w:t>
       </w:r>
-      <w:hyperlink r:id="rId6" w:history="1">
+      <w:hyperlink r:id="rId7" w:history="1">
         <w:r>
           <w:rPr>
             <w:rStyle w:val="Hyperlink"/>
@@ -194,7 +231,7 @@
         </w:rPr>
         <w:t> vett metszetére vett leszűkítésének értékkészletének, illetve annak </w:t>
       </w:r>
-      <w:hyperlink r:id="rId7" w:history="1">
+      <w:hyperlink r:id="rId8" w:history="1">
         <w:r>
           <w:rPr>
             <w:rStyle w:val="Hyperlink"/>
@@ -217,7 +254,7 @@
         </w:rPr>
         <w:t> </w:t>
       </w:r>
-      <w:hyperlink r:id="rId8" w:history="1">
+      <w:hyperlink r:id="rId9" w:history="1">
         <w:r>
           <w:rPr>
             <w:rStyle w:val="Hyperlink"/>
@@ -422,6 +459,1579 @@
         <w:jc w:val="both"/>
         <w:rPr>
           <w:rFonts w:ascii="Arial" w:hAnsi="Arial" w:cs="Arial"/>
+          <w:sz w:val="24"/>
+          <w:szCs w:val="24"/>
+        </w:rPr>
+      </w:pPr>
+      <w:proofErr w:type="spellStart"/>
+      <w:r>
+        <w:rPr>
+          <w:rFonts w:ascii="Arial" w:hAnsi="Arial" w:cs="Arial"/>
+          <w:b/>
+          <w:bCs/>
+          <w:sz w:val="24"/>
+          <w:szCs w:val="24"/>
+        </w:rPr>
+        <w:t>Lokalis</w:t>
+      </w:r>
+      <w:proofErr w:type="spellEnd"/>
+      <w:r>
+        <w:rPr>
+          <w:rFonts w:ascii="Arial" w:hAnsi="Arial" w:cs="Arial"/>
+          <w:b/>
+          <w:bCs/>
+          <w:sz w:val="24"/>
+          <w:szCs w:val="24"/>
+        </w:rPr>
+        <w:t xml:space="preserve"> min/</w:t>
+      </w:r>
+      <w:proofErr w:type="spellStart"/>
+      <w:r>
+        <w:rPr>
+          <w:rFonts w:ascii="Arial" w:hAnsi="Arial" w:cs="Arial"/>
+          <w:b/>
+          <w:bCs/>
+          <w:sz w:val="24"/>
+          <w:szCs w:val="24"/>
+        </w:rPr>
+        <w:t>max</w:t>
+      </w:r>
+      <w:proofErr w:type="spellEnd"/>
+      <w:r>
+        <w:rPr>
+          <w:rFonts w:ascii="Arial" w:hAnsi="Arial" w:cs="Arial"/>
+          <w:b/>
+          <w:bCs/>
+          <w:sz w:val="24"/>
+          <w:szCs w:val="24"/>
+        </w:rPr>
+        <w:t>:</w:t>
+      </w:r>
+      <w:r>
+        <w:rPr>
+          <w:rFonts w:ascii="Arial" w:hAnsi="Arial" w:cs="Arial"/>
+          <w:sz w:val="24"/>
+          <w:szCs w:val="24"/>
+        </w:rPr>
+        <w:t xml:space="preserve"> (</w:t>
+      </w:r>
+      <w:proofErr w:type="gramStart"/>
+      <w:r>
+        <w:rPr>
+          <w:rFonts w:ascii="Arial" w:hAnsi="Arial" w:cs="Arial"/>
+          <w:sz w:val="24"/>
+          <w:szCs w:val="24"/>
+        </w:rPr>
+        <w:t>X,Y</w:t>
+      </w:r>
+      <w:proofErr w:type="gramEnd"/>
+      <w:r>
+        <w:rPr>
+          <w:rFonts w:ascii="Arial" w:hAnsi="Arial" w:cs="Arial"/>
+          <w:sz w:val="24"/>
+          <w:szCs w:val="24"/>
+        </w:rPr>
+        <w:t xml:space="preserve">) </w:t>
+      </w:r>
+      <w:proofErr w:type="spellStart"/>
+      <w:r>
+        <w:rPr>
+          <w:rFonts w:ascii="Arial" w:hAnsi="Arial" w:cs="Arial"/>
+          <w:sz w:val="24"/>
+          <w:szCs w:val="24"/>
+        </w:rPr>
+        <w:t>tartomanyban</w:t>
+      </w:r>
+      <w:proofErr w:type="spellEnd"/>
+      <w:r>
+        <w:rPr>
+          <w:rFonts w:ascii="Arial" w:hAnsi="Arial" w:cs="Arial"/>
+          <w:sz w:val="24"/>
+          <w:szCs w:val="24"/>
+        </w:rPr>
+        <w:t xml:space="preserve"> Z </w:t>
+      </w:r>
+      <w:proofErr w:type="spellStart"/>
+      <w:r>
+        <w:rPr>
+          <w:rFonts w:ascii="Arial" w:hAnsi="Arial" w:cs="Arial"/>
+          <w:sz w:val="24"/>
+          <w:szCs w:val="24"/>
+        </w:rPr>
+        <w:t>ertek</w:t>
+      </w:r>
+      <w:proofErr w:type="spellEnd"/>
+      <w:r>
+        <w:rPr>
+          <w:rFonts w:ascii="Arial" w:hAnsi="Arial" w:cs="Arial"/>
+          <w:sz w:val="24"/>
+          <w:szCs w:val="24"/>
+        </w:rPr>
+        <w:t xml:space="preserve"> a legkisebb/nagyobb </w:t>
+      </w:r>
+      <w:proofErr w:type="spellStart"/>
+      <w:r>
+        <w:rPr>
+          <w:rFonts w:ascii="Arial" w:hAnsi="Arial" w:cs="Arial"/>
+          <w:sz w:val="24"/>
+          <w:szCs w:val="24"/>
+        </w:rPr>
+        <w:t>ertek</w:t>
+      </w:r>
+      <w:proofErr w:type="spellEnd"/>
+      <w:r>
+        <w:rPr>
+          <w:rFonts w:ascii="Arial" w:hAnsi="Arial" w:cs="Arial"/>
+          <w:sz w:val="24"/>
+          <w:szCs w:val="24"/>
+        </w:rPr>
+        <w:t>.</w:t>
+      </w:r>
+    </w:p>
+    <w:p>
+      <w:pPr>
+        <w:shd w:val="clear" w:color="auto" w:fill="FFFFFF"/>
+        <w:spacing w:before="100" w:beforeAutospacing="1" w:after="24" w:line="240" w:lineRule="auto"/>
+        <w:rPr>
+          <w:rFonts w:ascii="Arial" w:eastAsia="Times New Roman" w:hAnsi="Arial" w:cs="Arial"/>
+          <w:color w:val="202122"/>
+          <w:sz w:val="24"/>
+          <w:szCs w:val="24"/>
+          <w:lang w:eastAsia="hu-HU"/>
+        </w:rPr>
+      </w:pPr>
+      <w:r>
+        <w:rPr>
+          <w:rFonts w:ascii="Arial" w:hAnsi="Arial" w:cs="Arial"/>
+          <w:color w:val="202122"/>
+          <w:sz w:val="21"/>
+          <w:szCs w:val="21"/>
+          <w:shd w:val="clear" w:color="auto" w:fill="FFFFFF"/>
+        </w:rPr>
+        <w:t> </w:t>
+      </w:r>
+      <w:r>
+        <w:rPr>
+          <w:rFonts w:ascii="Arial" w:hAnsi="Arial" w:cs="Arial"/>
+          <w:color w:val="202122"/>
+          <w:sz w:val="24"/>
+          <w:szCs w:val="24"/>
+          <w:shd w:val="clear" w:color="auto" w:fill="FFFFFF"/>
+        </w:rPr>
+        <w:t>Legyen </w:t>
+      </w:r>
+      <w:r>
+        <w:rPr>
+          <w:rFonts w:ascii="Arial" w:hAnsi="Arial" w:cs="Arial"/>
+          <w:i/>
+          <w:iCs/>
+          <w:color w:val="202122"/>
+          <w:sz w:val="24"/>
+          <w:szCs w:val="24"/>
+          <w:shd w:val="clear" w:color="auto" w:fill="FFFFFF"/>
+        </w:rPr>
+        <w:t>f</w:t>
+      </w:r>
+      <w:r>
+        <w:rPr>
+          <w:rFonts w:ascii="Arial" w:hAnsi="Arial" w:cs="Arial"/>
+          <w:color w:val="202122"/>
+          <w:sz w:val="24"/>
+          <w:szCs w:val="24"/>
+          <w:shd w:val="clear" w:color="auto" w:fill="FFFFFF"/>
+        </w:rPr>
+        <w:t> differenciálható, </w:t>
+      </w:r>
+      <w:r>
+        <w:rPr>
+          <w:rFonts w:ascii="Arial" w:hAnsi="Arial" w:cs="Arial"/>
+          <w:i/>
+          <w:iCs/>
+          <w:color w:val="202122"/>
+          <w:sz w:val="24"/>
+          <w:szCs w:val="24"/>
+          <w:shd w:val="clear" w:color="auto" w:fill="FFFFFF"/>
+        </w:rPr>
+        <w:t>u</w:t>
+      </w:r>
+      <w:r>
+        <w:rPr>
+          <w:rFonts w:ascii="Arial" w:hAnsi="Arial" w:cs="Arial"/>
+          <w:color w:val="202122"/>
+          <w:sz w:val="24"/>
+          <w:szCs w:val="24"/>
+          <w:shd w:val="clear" w:color="auto" w:fill="FFFFFF"/>
+        </w:rPr>
+        <w:t> az értelmezési tartományának egy belső pontja és</w:t>
+      </w:r>
+      <w:r>
+        <w:rPr>
+          <w:rStyle w:val="mwe-math-mathml-inline"/>
+          <w:rFonts w:ascii="Arial" w:hAnsi="Arial" w:cs="Arial"/>
+          <w:vanish/>
+          <w:color w:val="202122"/>
+          <w:sz w:val="24"/>
+          <w:szCs w:val="24"/>
+          <w:shd w:val="clear" w:color="auto" w:fill="FFFFFF"/>
+        </w:rPr>
+        <w:t>{\displaystyle f'(u)=0}</w:t>
+      </w:r>
+      <w:r>
+        <w:rPr>
+          <w:rFonts w:ascii="Arial" w:hAnsi="Arial" w:cs="Arial"/>
+          <w:color w:val="202122"/>
+          <w:sz w:val="24"/>
+          <w:szCs w:val="24"/>
+          <w:shd w:val="clear" w:color="auto" w:fill="FFFFFF"/>
+        </w:rPr>
+        <w:t xml:space="preserve"> f’(u) =0</w:t>
+      </w:r>
+      <w:r>
+        <w:rPr>
+          <w:rFonts w:ascii="Arial" w:hAnsi="Arial" w:cs="Arial"/>
+          <w:color w:val="202122"/>
+          <w:sz w:val="24"/>
+          <w:szCs w:val="24"/>
+          <w:shd w:val="clear" w:color="auto" w:fill="FFFFFF"/>
+        </w:rPr>
+        <w:t>, ekkor:</w:t>
+      </w:r>
+      <w:r>
+        <w:rPr>
+          <w:rFonts w:ascii="Arial" w:hAnsi="Arial" w:cs="Arial"/>
+          <w:color w:val="202122"/>
+          <w:sz w:val="24"/>
+          <w:szCs w:val="24"/>
+          <w:shd w:val="clear" w:color="auto" w:fill="FFFFFF"/>
+        </w:rPr>
+        <w:br/>
+      </w:r>
+      <w:r>
+        <w:rPr>
+          <w:rFonts w:ascii="Arial" w:eastAsia="Times New Roman" w:hAnsi="Arial" w:cs="Arial"/>
+          <w:color w:val="202122"/>
+          <w:sz w:val="24"/>
+          <w:szCs w:val="24"/>
+          <w:lang w:eastAsia="hu-HU"/>
+        </w:rPr>
+        <w:t>ha </w:t>
+      </w:r>
+      <w:r>
+        <w:rPr>
+          <w:rFonts w:ascii="Arial" w:eastAsia="Times New Roman" w:hAnsi="Arial" w:cs="Arial"/>
+          <w:vanish/>
+          <w:color w:val="202122"/>
+          <w:sz w:val="24"/>
+          <w:szCs w:val="24"/>
+          <w:lang w:eastAsia="hu-HU"/>
+        </w:rPr>
+        <w:t>{\displaystyle f'}</w:t>
+      </w:r>
+      <w:r>
+        <w:rPr>
+          <w:rFonts w:ascii="Arial" w:eastAsia="Times New Roman" w:hAnsi="Arial" w:cs="Arial"/>
+          <w:color w:val="202122"/>
+          <w:sz w:val="24"/>
+          <w:szCs w:val="24"/>
+          <w:lang w:eastAsia="hu-HU"/>
+        </w:rPr>
+        <w:t>az </w:t>
+      </w:r>
+      <w:r>
+        <w:rPr>
+          <w:rFonts w:ascii="Arial" w:eastAsia="Times New Roman" w:hAnsi="Arial" w:cs="Arial"/>
+          <w:i/>
+          <w:iCs/>
+          <w:color w:val="202122"/>
+          <w:sz w:val="24"/>
+          <w:szCs w:val="24"/>
+          <w:lang w:eastAsia="hu-HU"/>
+        </w:rPr>
+        <w:t>u</w:t>
+      </w:r>
+      <w:r>
+        <w:rPr>
+          <w:rFonts w:ascii="Arial" w:eastAsia="Times New Roman" w:hAnsi="Arial" w:cs="Arial"/>
+          <w:color w:val="202122"/>
+          <w:sz w:val="24"/>
+          <w:szCs w:val="24"/>
+          <w:lang w:eastAsia="hu-HU"/>
+        </w:rPr>
+        <w:t> bal oldalán is állandó előjelű és a jobb oldalán is állandó előjelű, de </w:t>
+      </w:r>
+      <w:r>
+        <w:rPr>
+          <w:rFonts w:ascii="Arial" w:eastAsia="Times New Roman" w:hAnsi="Arial" w:cs="Arial"/>
+          <w:i/>
+          <w:iCs/>
+          <w:color w:val="202122"/>
+          <w:sz w:val="24"/>
+          <w:szCs w:val="24"/>
+          <w:lang w:eastAsia="hu-HU"/>
+        </w:rPr>
+        <w:t>u</w:t>
+      </w:r>
+      <w:r>
+        <w:rPr>
+          <w:rFonts w:ascii="Arial" w:eastAsia="Times New Roman" w:hAnsi="Arial" w:cs="Arial"/>
+          <w:color w:val="202122"/>
+          <w:sz w:val="24"/>
+          <w:szCs w:val="24"/>
+          <w:lang w:eastAsia="hu-HU"/>
+        </w:rPr>
+        <w:t>-ban </w:t>
+      </w:r>
+      <w:r>
+        <w:rPr>
+          <w:rFonts w:ascii="Arial" w:eastAsia="Times New Roman" w:hAnsi="Arial" w:cs="Arial"/>
+          <w:i/>
+          <w:iCs/>
+          <w:color w:val="202122"/>
+          <w:sz w:val="24"/>
+          <w:szCs w:val="24"/>
+          <w:lang w:eastAsia="hu-HU"/>
+        </w:rPr>
+        <w:t>előjelet vált</w:t>
+      </w:r>
+      <w:r>
+        <w:rPr>
+          <w:rFonts w:ascii="Arial" w:eastAsia="Times New Roman" w:hAnsi="Arial" w:cs="Arial"/>
+          <w:color w:val="202122"/>
+          <w:sz w:val="24"/>
+          <w:szCs w:val="24"/>
+          <w:lang w:eastAsia="hu-HU"/>
+        </w:rPr>
+        <w:t>, akkor </w:t>
+      </w:r>
+      <w:r>
+        <w:rPr>
+          <w:rFonts w:ascii="Arial" w:eastAsia="Times New Roman" w:hAnsi="Arial" w:cs="Arial"/>
+          <w:i/>
+          <w:iCs/>
+          <w:color w:val="202122"/>
+          <w:sz w:val="24"/>
+          <w:szCs w:val="24"/>
+          <w:lang w:eastAsia="hu-HU"/>
+        </w:rPr>
+        <w:t>u</w:t>
+      </w:r>
+      <w:r>
+        <w:rPr>
+          <w:rFonts w:ascii="Arial" w:eastAsia="Times New Roman" w:hAnsi="Arial" w:cs="Arial"/>
+          <w:color w:val="202122"/>
+          <w:sz w:val="24"/>
+          <w:szCs w:val="24"/>
+          <w:lang w:eastAsia="hu-HU"/>
+        </w:rPr>
+        <w:t>-ban </w:t>
+      </w:r>
+      <w:r>
+        <w:rPr>
+          <w:rFonts w:ascii="Arial" w:eastAsia="Times New Roman" w:hAnsi="Arial" w:cs="Arial"/>
+          <w:i/>
+          <w:iCs/>
+          <w:color w:val="202122"/>
+          <w:sz w:val="24"/>
+          <w:szCs w:val="24"/>
+          <w:lang w:eastAsia="hu-HU"/>
+        </w:rPr>
+        <w:t>f</w:t>
+      </w:r>
+      <w:r>
+        <w:rPr>
+          <w:rFonts w:ascii="Arial" w:eastAsia="Times New Roman" w:hAnsi="Arial" w:cs="Arial"/>
+          <w:color w:val="202122"/>
+          <w:sz w:val="24"/>
+          <w:szCs w:val="24"/>
+          <w:lang w:eastAsia="hu-HU"/>
+        </w:rPr>
+        <w:t>-</w:t>
+      </w:r>
+      <w:proofErr w:type="spellStart"/>
+      <w:r>
+        <w:rPr>
+          <w:rFonts w:ascii="Arial" w:eastAsia="Times New Roman" w:hAnsi="Arial" w:cs="Arial"/>
+          <w:color w:val="202122"/>
+          <w:sz w:val="24"/>
+          <w:szCs w:val="24"/>
+          <w:lang w:eastAsia="hu-HU"/>
+        </w:rPr>
+        <w:t>nek</w:t>
+      </w:r>
+      <w:proofErr w:type="spellEnd"/>
+      <w:r>
+        <w:rPr>
+          <w:rFonts w:ascii="Arial" w:eastAsia="Times New Roman" w:hAnsi="Arial" w:cs="Arial"/>
+          <w:color w:val="202122"/>
+          <w:sz w:val="24"/>
+          <w:szCs w:val="24"/>
+          <w:lang w:eastAsia="hu-HU"/>
+        </w:rPr>
+        <w:t> </w:t>
+      </w:r>
+      <w:r>
+        <w:rPr>
+          <w:rFonts w:ascii="Arial" w:eastAsia="Times New Roman" w:hAnsi="Arial" w:cs="Arial"/>
+          <w:b/>
+          <w:bCs/>
+          <w:color w:val="202122"/>
+          <w:sz w:val="24"/>
+          <w:szCs w:val="24"/>
+          <w:lang w:eastAsia="hu-HU"/>
+        </w:rPr>
+        <w:t>lokális szélsőértéke</w:t>
+      </w:r>
+      <w:r>
+        <w:rPr>
+          <w:rFonts w:ascii="Arial" w:eastAsia="Times New Roman" w:hAnsi="Arial" w:cs="Arial"/>
+          <w:color w:val="202122"/>
+          <w:sz w:val="24"/>
+          <w:szCs w:val="24"/>
+          <w:lang w:eastAsia="hu-HU"/>
+        </w:rPr>
+        <w:t> van</w:t>
+      </w:r>
+      <w:r>
+        <w:rPr>
+          <w:rFonts w:ascii="Arial" w:eastAsia="Times New Roman" w:hAnsi="Arial" w:cs="Arial"/>
+          <w:color w:val="202122"/>
+          <w:sz w:val="24"/>
+          <w:szCs w:val="24"/>
+          <w:lang w:eastAsia="hu-HU"/>
+        </w:rPr>
+        <w:br/>
+      </w:r>
+      <w:r>
+        <w:rPr>
+          <w:rFonts w:ascii="Arial" w:eastAsia="Times New Roman" w:hAnsi="Arial" w:cs="Arial"/>
+          <w:color w:val="202122"/>
+          <w:sz w:val="24"/>
+          <w:szCs w:val="24"/>
+          <w:lang w:eastAsia="hu-HU"/>
+        </w:rPr>
+        <w:t>ha </w:t>
+      </w:r>
+      <w:r>
+        <w:rPr>
+          <w:rFonts w:ascii="Arial" w:eastAsia="Times New Roman" w:hAnsi="Arial" w:cs="Arial"/>
+          <w:vanish/>
+          <w:color w:val="202122"/>
+          <w:sz w:val="24"/>
+          <w:szCs w:val="24"/>
+          <w:lang w:eastAsia="hu-HU"/>
+        </w:rPr>
+        <w:t>{\displaystyle f'}</w:t>
+      </w:r>
+      <w:r>
+        <w:rPr>
+          <w:rFonts w:ascii="Arial" w:eastAsia="Times New Roman" w:hAnsi="Arial" w:cs="Arial"/>
+          <w:color w:val="202122"/>
+          <w:sz w:val="24"/>
+          <w:szCs w:val="24"/>
+          <w:lang w:eastAsia="hu-HU"/>
+        </w:rPr>
+        <w:t>az </w:t>
+      </w:r>
+      <w:r>
+        <w:rPr>
+          <w:rFonts w:ascii="Arial" w:eastAsia="Times New Roman" w:hAnsi="Arial" w:cs="Arial"/>
+          <w:i/>
+          <w:iCs/>
+          <w:color w:val="202122"/>
+          <w:sz w:val="24"/>
+          <w:szCs w:val="24"/>
+          <w:lang w:eastAsia="hu-HU"/>
+        </w:rPr>
+        <w:t>u</w:t>
+      </w:r>
+      <w:r>
+        <w:rPr>
+          <w:rFonts w:ascii="Arial" w:eastAsia="Times New Roman" w:hAnsi="Arial" w:cs="Arial"/>
+          <w:color w:val="202122"/>
+          <w:sz w:val="24"/>
+          <w:szCs w:val="24"/>
+          <w:lang w:eastAsia="hu-HU"/>
+        </w:rPr>
+        <w:t>-ban </w:t>
+      </w:r>
+      <w:r>
+        <w:rPr>
+          <w:rFonts w:ascii="Arial" w:eastAsia="Times New Roman" w:hAnsi="Arial" w:cs="Arial"/>
+          <w:i/>
+          <w:iCs/>
+          <w:color w:val="202122"/>
+          <w:sz w:val="24"/>
+          <w:szCs w:val="24"/>
+          <w:lang w:eastAsia="hu-HU"/>
+        </w:rPr>
+        <w:t>negatívból pozitívba</w:t>
+      </w:r>
+      <w:r>
+        <w:rPr>
+          <w:rFonts w:ascii="Arial" w:eastAsia="Times New Roman" w:hAnsi="Arial" w:cs="Arial"/>
+          <w:color w:val="202122"/>
+          <w:sz w:val="24"/>
+          <w:szCs w:val="24"/>
+          <w:lang w:eastAsia="hu-HU"/>
+        </w:rPr>
+        <w:t> vált előjelet, akkor </w:t>
+      </w:r>
+      <w:r>
+        <w:rPr>
+          <w:rFonts w:ascii="Arial" w:eastAsia="Times New Roman" w:hAnsi="Arial" w:cs="Arial"/>
+          <w:i/>
+          <w:iCs/>
+          <w:color w:val="202122"/>
+          <w:sz w:val="24"/>
+          <w:szCs w:val="24"/>
+          <w:lang w:eastAsia="hu-HU"/>
+        </w:rPr>
+        <w:t>f</w:t>
+      </w:r>
+      <w:r>
+        <w:rPr>
+          <w:rFonts w:ascii="Arial" w:eastAsia="Times New Roman" w:hAnsi="Arial" w:cs="Arial"/>
+          <w:color w:val="202122"/>
+          <w:sz w:val="24"/>
+          <w:szCs w:val="24"/>
+          <w:lang w:eastAsia="hu-HU"/>
+        </w:rPr>
+        <w:t>-</w:t>
+      </w:r>
+      <w:proofErr w:type="spellStart"/>
+      <w:r>
+        <w:rPr>
+          <w:rFonts w:ascii="Arial" w:eastAsia="Times New Roman" w:hAnsi="Arial" w:cs="Arial"/>
+          <w:color w:val="202122"/>
+          <w:sz w:val="24"/>
+          <w:szCs w:val="24"/>
+          <w:lang w:eastAsia="hu-HU"/>
+        </w:rPr>
+        <w:t>nek</w:t>
+      </w:r>
+      <w:proofErr w:type="spellEnd"/>
+      <w:r>
+        <w:rPr>
+          <w:rFonts w:ascii="Arial" w:eastAsia="Times New Roman" w:hAnsi="Arial" w:cs="Arial"/>
+          <w:color w:val="202122"/>
+          <w:sz w:val="24"/>
+          <w:szCs w:val="24"/>
+          <w:lang w:eastAsia="hu-HU"/>
+        </w:rPr>
+        <w:t xml:space="preserve"> az </w:t>
+      </w:r>
+      <w:r>
+        <w:rPr>
+          <w:rFonts w:ascii="Arial" w:eastAsia="Times New Roman" w:hAnsi="Arial" w:cs="Arial"/>
+          <w:i/>
+          <w:iCs/>
+          <w:color w:val="202122"/>
+          <w:sz w:val="24"/>
+          <w:szCs w:val="24"/>
+          <w:lang w:eastAsia="hu-HU"/>
+        </w:rPr>
+        <w:t>u</w:t>
+      </w:r>
+      <w:r>
+        <w:rPr>
+          <w:rFonts w:ascii="Arial" w:eastAsia="Times New Roman" w:hAnsi="Arial" w:cs="Arial"/>
+          <w:color w:val="202122"/>
+          <w:sz w:val="24"/>
+          <w:szCs w:val="24"/>
+          <w:lang w:eastAsia="hu-HU"/>
+        </w:rPr>
+        <w:t>-ban </w:t>
+      </w:r>
+      <w:r>
+        <w:rPr>
+          <w:rFonts w:ascii="Arial" w:eastAsia="Times New Roman" w:hAnsi="Arial" w:cs="Arial"/>
+          <w:b/>
+          <w:bCs/>
+          <w:color w:val="202122"/>
+          <w:sz w:val="24"/>
+          <w:szCs w:val="24"/>
+          <w:lang w:eastAsia="hu-HU"/>
+        </w:rPr>
+        <w:t>lokális minimuma</w:t>
+      </w:r>
+      <w:r>
+        <w:rPr>
+          <w:rFonts w:ascii="Arial" w:eastAsia="Times New Roman" w:hAnsi="Arial" w:cs="Arial"/>
+          <w:color w:val="202122"/>
+          <w:sz w:val="24"/>
+          <w:szCs w:val="24"/>
+          <w:lang w:eastAsia="hu-HU"/>
+        </w:rPr>
+        <w:t> van;</w:t>
+      </w:r>
+      <w:r>
+        <w:rPr>
+          <w:rFonts w:ascii="Arial" w:eastAsia="Times New Roman" w:hAnsi="Arial" w:cs="Arial"/>
+          <w:color w:val="202122"/>
+          <w:sz w:val="24"/>
+          <w:szCs w:val="24"/>
+          <w:lang w:eastAsia="hu-HU"/>
+        </w:rPr>
+        <w:br/>
+      </w:r>
+      <w:r>
+        <w:rPr>
+          <w:rFonts w:ascii="Arial" w:eastAsia="Times New Roman" w:hAnsi="Arial" w:cs="Arial"/>
+          <w:color w:val="202122"/>
+          <w:sz w:val="24"/>
+          <w:szCs w:val="24"/>
+          <w:lang w:eastAsia="hu-HU"/>
+        </w:rPr>
+        <w:t>ha </w:t>
+      </w:r>
+      <w:r>
+        <w:rPr>
+          <w:rFonts w:ascii="Arial" w:eastAsia="Times New Roman" w:hAnsi="Arial" w:cs="Arial"/>
+          <w:vanish/>
+          <w:color w:val="202122"/>
+          <w:sz w:val="24"/>
+          <w:szCs w:val="24"/>
+          <w:lang w:eastAsia="hu-HU"/>
+        </w:rPr>
+        <w:t>{\displaystyle f'}</w:t>
+      </w:r>
+      <w:r>
+        <w:rPr>
+          <w:rFonts w:ascii="Arial" w:eastAsia="Times New Roman" w:hAnsi="Arial" w:cs="Arial"/>
+          <w:color w:val="202122"/>
+          <w:sz w:val="24"/>
+          <w:szCs w:val="24"/>
+          <w:lang w:eastAsia="hu-HU"/>
+        </w:rPr>
+        <w:t> az </w:t>
+      </w:r>
+      <w:r>
+        <w:rPr>
+          <w:rFonts w:ascii="Arial" w:eastAsia="Times New Roman" w:hAnsi="Arial" w:cs="Arial"/>
+          <w:i/>
+          <w:iCs/>
+          <w:color w:val="202122"/>
+          <w:sz w:val="24"/>
+          <w:szCs w:val="24"/>
+          <w:lang w:eastAsia="hu-HU"/>
+        </w:rPr>
+        <w:t>u</w:t>
+      </w:r>
+      <w:r>
+        <w:rPr>
+          <w:rFonts w:ascii="Arial" w:eastAsia="Times New Roman" w:hAnsi="Arial" w:cs="Arial"/>
+          <w:color w:val="202122"/>
+          <w:sz w:val="24"/>
+          <w:szCs w:val="24"/>
+          <w:lang w:eastAsia="hu-HU"/>
+        </w:rPr>
+        <w:t>-ban </w:t>
+      </w:r>
+      <w:r>
+        <w:rPr>
+          <w:rFonts w:ascii="Arial" w:eastAsia="Times New Roman" w:hAnsi="Arial" w:cs="Arial"/>
+          <w:i/>
+          <w:iCs/>
+          <w:color w:val="202122"/>
+          <w:sz w:val="24"/>
+          <w:szCs w:val="24"/>
+          <w:lang w:eastAsia="hu-HU"/>
+        </w:rPr>
+        <w:t>pozitívból negatívba</w:t>
+      </w:r>
+      <w:r>
+        <w:rPr>
+          <w:rFonts w:ascii="Arial" w:eastAsia="Times New Roman" w:hAnsi="Arial" w:cs="Arial"/>
+          <w:color w:val="202122"/>
+          <w:sz w:val="24"/>
+          <w:szCs w:val="24"/>
+          <w:lang w:eastAsia="hu-HU"/>
+        </w:rPr>
+        <w:t> vált előjelet, akkor </w:t>
+      </w:r>
+      <w:r>
+        <w:rPr>
+          <w:rFonts w:ascii="Arial" w:eastAsia="Times New Roman" w:hAnsi="Arial" w:cs="Arial"/>
+          <w:i/>
+          <w:iCs/>
+          <w:color w:val="202122"/>
+          <w:sz w:val="24"/>
+          <w:szCs w:val="24"/>
+          <w:lang w:eastAsia="hu-HU"/>
+        </w:rPr>
+        <w:t>f</w:t>
+      </w:r>
+      <w:r>
+        <w:rPr>
+          <w:rFonts w:ascii="Arial" w:eastAsia="Times New Roman" w:hAnsi="Arial" w:cs="Arial"/>
+          <w:color w:val="202122"/>
+          <w:sz w:val="24"/>
+          <w:szCs w:val="24"/>
+          <w:lang w:eastAsia="hu-HU"/>
+        </w:rPr>
+        <w:t>-</w:t>
+      </w:r>
+      <w:proofErr w:type="spellStart"/>
+      <w:r>
+        <w:rPr>
+          <w:rFonts w:ascii="Arial" w:eastAsia="Times New Roman" w:hAnsi="Arial" w:cs="Arial"/>
+          <w:color w:val="202122"/>
+          <w:sz w:val="24"/>
+          <w:szCs w:val="24"/>
+          <w:lang w:eastAsia="hu-HU"/>
+        </w:rPr>
+        <w:t>nek</w:t>
+      </w:r>
+      <w:proofErr w:type="spellEnd"/>
+      <w:r>
+        <w:rPr>
+          <w:rFonts w:ascii="Arial" w:eastAsia="Times New Roman" w:hAnsi="Arial" w:cs="Arial"/>
+          <w:color w:val="202122"/>
+          <w:sz w:val="24"/>
+          <w:szCs w:val="24"/>
+          <w:lang w:eastAsia="hu-HU"/>
+        </w:rPr>
+        <w:t xml:space="preserve"> az </w:t>
+      </w:r>
+      <w:r>
+        <w:rPr>
+          <w:rFonts w:ascii="Arial" w:eastAsia="Times New Roman" w:hAnsi="Arial" w:cs="Arial"/>
+          <w:i/>
+          <w:iCs/>
+          <w:color w:val="202122"/>
+          <w:sz w:val="24"/>
+          <w:szCs w:val="24"/>
+          <w:lang w:eastAsia="hu-HU"/>
+        </w:rPr>
+        <w:t>u</w:t>
+      </w:r>
+      <w:r>
+        <w:rPr>
+          <w:rFonts w:ascii="Arial" w:eastAsia="Times New Roman" w:hAnsi="Arial" w:cs="Arial"/>
+          <w:color w:val="202122"/>
+          <w:sz w:val="24"/>
+          <w:szCs w:val="24"/>
+          <w:lang w:eastAsia="hu-HU"/>
+        </w:rPr>
+        <w:t>-ban </w:t>
+      </w:r>
+      <w:r>
+        <w:rPr>
+          <w:rFonts w:ascii="Arial" w:eastAsia="Times New Roman" w:hAnsi="Arial" w:cs="Arial"/>
+          <w:b/>
+          <w:bCs/>
+          <w:color w:val="202122"/>
+          <w:sz w:val="24"/>
+          <w:szCs w:val="24"/>
+          <w:lang w:eastAsia="hu-HU"/>
+        </w:rPr>
+        <w:t>lokális maximuma</w:t>
+      </w:r>
+      <w:r>
+        <w:rPr>
+          <w:rFonts w:ascii="Arial" w:eastAsia="Times New Roman" w:hAnsi="Arial" w:cs="Arial"/>
+          <w:color w:val="202122"/>
+          <w:sz w:val="24"/>
+          <w:szCs w:val="24"/>
+          <w:lang w:eastAsia="hu-HU"/>
+        </w:rPr>
+        <w:t> van;</w:t>
+      </w:r>
+    </w:p>
+    <w:p>
+      <w:pPr>
+        <w:jc w:val="both"/>
+        <w:rPr>
+          <w:rFonts w:ascii="Arial" w:hAnsi="Arial" w:cs="Arial"/>
+          <w:sz w:val="24"/>
+          <w:szCs w:val="24"/>
+        </w:rPr>
+      </w:pPr>
+    </w:p>
+    <w:p>
+      <w:pPr>
+        <w:jc w:val="both"/>
+        <w:rPr>
+          <w:sz w:val="24"/>
+          <w:szCs w:val="24"/>
+        </w:rPr>
+      </w:pPr>
+      <w:r>
+        <w:rPr>
+          <w:sz w:val="24"/>
+          <w:szCs w:val="24"/>
+        </w:rPr>
+        <w:t xml:space="preserve">Legyen f egy valós függvény, mely folytonos [a, </w:t>
+      </w:r>
+      <w:proofErr w:type="gramStart"/>
+      <w:r>
+        <w:rPr>
+          <w:sz w:val="24"/>
+          <w:szCs w:val="24"/>
+        </w:rPr>
+        <w:t>b]-</w:t>
+      </w:r>
+      <w:proofErr w:type="gramEnd"/>
+      <w:r>
+        <w:rPr>
+          <w:sz w:val="24"/>
+          <w:szCs w:val="24"/>
+        </w:rPr>
+        <w:t xml:space="preserve">n és </w:t>
+      </w:r>
+      <w:proofErr w:type="spellStart"/>
+      <w:r>
+        <w:rPr>
+          <w:sz w:val="24"/>
+          <w:szCs w:val="24"/>
+        </w:rPr>
+        <w:t>diffható</w:t>
+      </w:r>
+      <w:proofErr w:type="spellEnd"/>
+      <w:r>
+        <w:rPr>
+          <w:sz w:val="24"/>
+          <w:szCs w:val="24"/>
+        </w:rPr>
+        <w:t xml:space="preserve"> (a, b)-</w:t>
+      </w:r>
+      <w:proofErr w:type="spellStart"/>
+      <w:r>
+        <w:rPr>
+          <w:sz w:val="24"/>
+          <w:szCs w:val="24"/>
+        </w:rPr>
+        <w:t>n.</w:t>
+      </w:r>
+      <w:proofErr w:type="spellEnd"/>
+    </w:p>
+    <w:p>
+      <w:pPr>
+        <w:jc w:val="both"/>
+        <w:rPr>
+          <w:sz w:val="24"/>
+          <w:szCs w:val="24"/>
+        </w:rPr>
+      </w:pPr>
+      <w:r>
+        <w:rPr>
+          <w:sz w:val="24"/>
+          <w:szCs w:val="24"/>
+        </w:rPr>
+        <w:t xml:space="preserve">f 0 ≥ 0 az (a, </w:t>
+      </w:r>
+      <w:proofErr w:type="gramStart"/>
+      <w:r>
+        <w:rPr>
+          <w:sz w:val="24"/>
+          <w:szCs w:val="24"/>
+        </w:rPr>
+        <w:t>b)-</w:t>
+      </w:r>
+      <w:proofErr w:type="gramEnd"/>
+      <w:r>
+        <w:rPr>
+          <w:sz w:val="24"/>
+          <w:szCs w:val="24"/>
+        </w:rPr>
+        <w:t xml:space="preserve">n pontosan akkor, ha f </w:t>
+      </w:r>
+      <w:r>
+        <w:rPr>
+          <w:b/>
+          <w:bCs/>
+          <w:sz w:val="24"/>
+          <w:szCs w:val="24"/>
+        </w:rPr>
+        <w:t>monoton növekvő</w:t>
+      </w:r>
+      <w:r>
+        <w:rPr>
+          <w:sz w:val="24"/>
+          <w:szCs w:val="24"/>
+        </w:rPr>
+        <w:t xml:space="preserve"> [a, b]-</w:t>
+      </w:r>
+      <w:proofErr w:type="spellStart"/>
+      <w:r>
+        <w:rPr>
+          <w:sz w:val="24"/>
+          <w:szCs w:val="24"/>
+        </w:rPr>
+        <w:t>n.</w:t>
+      </w:r>
+      <w:proofErr w:type="spellEnd"/>
+    </w:p>
+    <w:p>
+      <w:pPr>
+        <w:jc w:val="both"/>
+        <w:rPr>
+          <w:rFonts w:ascii="Arial" w:hAnsi="Arial" w:cs="Arial"/>
+          <w:sz w:val="24"/>
+          <w:szCs w:val="24"/>
+        </w:rPr>
+      </w:pPr>
+      <w:r>
+        <w:rPr>
+          <w:sz w:val="24"/>
+          <w:szCs w:val="24"/>
+        </w:rPr>
+        <w:t xml:space="preserve">f 0 ≤ 0 az (a, </w:t>
+      </w:r>
+      <w:proofErr w:type="gramStart"/>
+      <w:r>
+        <w:rPr>
+          <w:sz w:val="24"/>
+          <w:szCs w:val="24"/>
+        </w:rPr>
+        <w:t>b)-</w:t>
+      </w:r>
+      <w:proofErr w:type="gramEnd"/>
+      <w:r>
+        <w:rPr>
+          <w:sz w:val="24"/>
+          <w:szCs w:val="24"/>
+        </w:rPr>
+        <w:t xml:space="preserve">n pontosan akkor, ha f </w:t>
+      </w:r>
+      <w:r>
+        <w:rPr>
+          <w:b/>
+          <w:bCs/>
+          <w:sz w:val="24"/>
+          <w:szCs w:val="24"/>
+        </w:rPr>
+        <w:t>monoton csökkenő</w:t>
+      </w:r>
+      <w:r>
+        <w:rPr>
+          <w:sz w:val="24"/>
+          <w:szCs w:val="24"/>
+        </w:rPr>
+        <w:t xml:space="preserve"> [a, b]-n</w:t>
+      </w:r>
+    </w:p>
+    <w:p>
+      <w:pPr>
+        <w:jc w:val="both"/>
+        <w:rPr>
+          <w:rFonts w:ascii="Arial" w:hAnsi="Arial" w:cs="Arial"/>
+          <w:sz w:val="24"/>
+          <w:szCs w:val="24"/>
+        </w:rPr>
+      </w:pPr>
+      <w:proofErr w:type="spellStart"/>
+      <w:proofErr w:type="gramStart"/>
+      <w:r>
+        <w:rPr>
+          <w:rFonts w:ascii="Arial" w:hAnsi="Arial" w:cs="Arial"/>
+          <w:b/>
+          <w:bCs/>
+          <w:sz w:val="24"/>
+          <w:szCs w:val="24"/>
+        </w:rPr>
+        <w:t>Monotonitas:</w:t>
+      </w:r>
+      <w:r>
+        <w:rPr>
+          <w:rFonts w:ascii="Arial" w:hAnsi="Arial" w:cs="Arial"/>
+          <w:sz w:val="24"/>
+          <w:szCs w:val="24"/>
+        </w:rPr>
+        <w:t>Ha</w:t>
+      </w:r>
+      <w:proofErr w:type="spellEnd"/>
+      <w:proofErr w:type="gramEnd"/>
+      <w:r>
+        <w:rPr>
+          <w:rFonts w:ascii="Arial" w:hAnsi="Arial" w:cs="Arial"/>
+          <w:sz w:val="24"/>
+          <w:szCs w:val="24"/>
+        </w:rPr>
+        <w:t xml:space="preserve"> egy adott intervallumban barmely X,Y eseten ami </w:t>
+      </w:r>
+      <w:proofErr w:type="spellStart"/>
+      <w:r>
+        <w:rPr>
+          <w:rFonts w:ascii="Arial" w:hAnsi="Arial" w:cs="Arial"/>
+          <w:sz w:val="24"/>
+          <w:szCs w:val="24"/>
+        </w:rPr>
+        <w:t>resze</w:t>
+      </w:r>
+      <w:proofErr w:type="spellEnd"/>
+      <w:r>
+        <w:rPr>
+          <w:rFonts w:ascii="Arial" w:hAnsi="Arial" w:cs="Arial"/>
+          <w:sz w:val="24"/>
+          <w:szCs w:val="24"/>
+        </w:rPr>
+        <w:t xml:space="preserve"> az intervallumnak ha X&lt;Y akkor f(X)&lt;f</w:t>
+      </w:r>
+      <w:r>
+        <w:rPr>
+          <w:rFonts w:ascii="Arial" w:hAnsi="Arial" w:cs="Arial"/>
+          <w:sz w:val="24"/>
+          <w:szCs w:val="24"/>
+        </w:rPr>
+        <w:t>(Y)</w:t>
+      </w:r>
+      <w:r>
+        <w:rPr>
+          <w:rFonts w:ascii="Arial" w:hAnsi="Arial" w:cs="Arial"/>
+          <w:sz w:val="24"/>
+          <w:szCs w:val="24"/>
+        </w:rPr>
+        <w:t xml:space="preserve"> </w:t>
+      </w:r>
+      <w:proofErr w:type="spellStart"/>
+      <w:r>
+        <w:rPr>
+          <w:rFonts w:ascii="Arial" w:hAnsi="Arial" w:cs="Arial"/>
+          <w:sz w:val="24"/>
+          <w:szCs w:val="24"/>
+        </w:rPr>
+        <w:t>Szigoruan</w:t>
+      </w:r>
+      <w:proofErr w:type="spellEnd"/>
+      <w:r>
+        <w:rPr>
+          <w:rFonts w:ascii="Arial" w:hAnsi="Arial" w:cs="Arial"/>
+          <w:sz w:val="24"/>
+          <w:szCs w:val="24"/>
+        </w:rPr>
+        <w:t xml:space="preserve"> monoton </w:t>
+      </w:r>
+      <w:proofErr w:type="spellStart"/>
+      <w:r>
+        <w:rPr>
+          <w:rFonts w:ascii="Arial" w:hAnsi="Arial" w:cs="Arial"/>
+          <w:sz w:val="24"/>
+          <w:szCs w:val="24"/>
+        </w:rPr>
+        <w:t>novekvo</w:t>
+      </w:r>
+      <w:proofErr w:type="spellEnd"/>
+      <w:r>
+        <w:rPr>
+          <w:rFonts w:ascii="Arial" w:hAnsi="Arial" w:cs="Arial"/>
+          <w:sz w:val="24"/>
+          <w:szCs w:val="24"/>
+        </w:rPr>
+        <w:t xml:space="preserve">, Monoton </w:t>
+      </w:r>
+      <w:proofErr w:type="spellStart"/>
+      <w:r>
+        <w:rPr>
+          <w:rFonts w:ascii="Arial" w:hAnsi="Arial" w:cs="Arial"/>
+          <w:sz w:val="24"/>
+          <w:szCs w:val="24"/>
+        </w:rPr>
+        <w:t>novekvonel</w:t>
+      </w:r>
+      <w:proofErr w:type="spellEnd"/>
+      <w:r>
+        <w:rPr>
+          <w:rFonts w:ascii="Arial" w:hAnsi="Arial" w:cs="Arial"/>
+          <w:sz w:val="24"/>
+          <w:szCs w:val="24"/>
+        </w:rPr>
+        <w:t xml:space="preserve"> megengedett az </w:t>
+      </w:r>
+      <w:proofErr w:type="spellStart"/>
+      <w:r>
+        <w:rPr>
+          <w:rFonts w:ascii="Arial" w:hAnsi="Arial" w:cs="Arial"/>
+          <w:sz w:val="24"/>
+          <w:szCs w:val="24"/>
+        </w:rPr>
+        <w:t>egyenloseg</w:t>
+      </w:r>
+      <w:proofErr w:type="spellEnd"/>
+      <w:r>
+        <w:rPr>
+          <w:rFonts w:ascii="Arial" w:hAnsi="Arial" w:cs="Arial"/>
+          <w:sz w:val="24"/>
+          <w:szCs w:val="24"/>
+        </w:rPr>
+        <w:t xml:space="preserve"> </w:t>
+      </w:r>
+      <w:proofErr w:type="spellStart"/>
+      <w:r>
+        <w:rPr>
+          <w:rFonts w:ascii="Arial" w:hAnsi="Arial" w:cs="Arial"/>
+          <w:sz w:val="24"/>
+          <w:szCs w:val="24"/>
+        </w:rPr>
+        <w:t>ket</w:t>
+      </w:r>
+      <w:proofErr w:type="spellEnd"/>
+      <w:r>
+        <w:rPr>
+          <w:rFonts w:ascii="Arial" w:hAnsi="Arial" w:cs="Arial"/>
+          <w:sz w:val="24"/>
+          <w:szCs w:val="24"/>
+        </w:rPr>
+        <w:t xml:space="preserve"> </w:t>
+      </w:r>
+      <w:proofErr w:type="spellStart"/>
+      <w:r>
+        <w:rPr>
+          <w:rFonts w:ascii="Arial" w:hAnsi="Arial" w:cs="Arial"/>
+          <w:sz w:val="24"/>
+          <w:szCs w:val="24"/>
+        </w:rPr>
+        <w:t>egymast</w:t>
+      </w:r>
+      <w:proofErr w:type="spellEnd"/>
+      <w:r>
+        <w:rPr>
+          <w:rFonts w:ascii="Arial" w:hAnsi="Arial" w:cs="Arial"/>
+          <w:sz w:val="24"/>
+          <w:szCs w:val="24"/>
+        </w:rPr>
+        <w:t xml:space="preserve"> </w:t>
+      </w:r>
+      <w:proofErr w:type="spellStart"/>
+      <w:r>
+        <w:rPr>
+          <w:rFonts w:ascii="Arial" w:hAnsi="Arial" w:cs="Arial"/>
+          <w:sz w:val="24"/>
+          <w:szCs w:val="24"/>
+        </w:rPr>
+        <w:t>koveto</w:t>
+      </w:r>
+      <w:proofErr w:type="spellEnd"/>
+      <w:r>
+        <w:rPr>
+          <w:rFonts w:ascii="Arial" w:hAnsi="Arial" w:cs="Arial"/>
+          <w:sz w:val="24"/>
+          <w:szCs w:val="24"/>
+        </w:rPr>
+        <w:t xml:space="preserve"> </w:t>
+      </w:r>
+      <w:proofErr w:type="spellStart"/>
+      <w:r>
+        <w:rPr>
+          <w:rFonts w:ascii="Arial" w:hAnsi="Arial" w:cs="Arial"/>
+          <w:sz w:val="24"/>
+          <w:szCs w:val="24"/>
+        </w:rPr>
+        <w:t>ertek</w:t>
+      </w:r>
+      <w:proofErr w:type="spellEnd"/>
+      <w:r>
+        <w:rPr>
+          <w:rFonts w:ascii="Arial" w:hAnsi="Arial" w:cs="Arial"/>
+          <w:sz w:val="24"/>
+          <w:szCs w:val="24"/>
+        </w:rPr>
+        <w:t xml:space="preserve"> </w:t>
+      </w:r>
+      <w:proofErr w:type="spellStart"/>
+      <w:r>
+        <w:rPr>
+          <w:rFonts w:ascii="Arial" w:hAnsi="Arial" w:cs="Arial"/>
+          <w:sz w:val="24"/>
+          <w:szCs w:val="24"/>
+        </w:rPr>
+        <w:t>kozott</w:t>
+      </w:r>
+      <w:proofErr w:type="spellEnd"/>
+      <w:r>
+        <w:rPr>
+          <w:rFonts w:ascii="Arial" w:hAnsi="Arial" w:cs="Arial"/>
+          <w:sz w:val="24"/>
+          <w:szCs w:val="24"/>
+        </w:rPr>
+        <w:t>.</w:t>
+      </w:r>
+    </w:p>
+    <w:p>
+      <w:pPr>
+        <w:jc w:val="both"/>
+        <w:rPr>
+          <w:rFonts w:ascii="Arial" w:hAnsi="Arial" w:cs="Arial"/>
+          <w:sz w:val="24"/>
+          <w:szCs w:val="24"/>
+        </w:rPr>
+      </w:pPr>
+      <w:proofErr w:type="spellStart"/>
+      <w:r>
+        <w:rPr>
+          <w:rFonts w:ascii="Arial" w:hAnsi="Arial" w:cs="Arial"/>
+          <w:b/>
+          <w:bCs/>
+          <w:sz w:val="24"/>
+          <w:szCs w:val="24"/>
+        </w:rPr>
+        <w:t>Konvexitas</w:t>
+      </w:r>
+      <w:proofErr w:type="spellEnd"/>
+      <w:r>
+        <w:rPr>
+          <w:rFonts w:ascii="Arial" w:hAnsi="Arial" w:cs="Arial"/>
+          <w:b/>
+          <w:bCs/>
+          <w:sz w:val="24"/>
+          <w:szCs w:val="24"/>
+        </w:rPr>
+        <w:t>:</w:t>
+      </w:r>
+      <w:r>
+        <w:rPr>
+          <w:rFonts w:ascii="Arial" w:hAnsi="Arial" w:cs="Arial"/>
+          <w:color w:val="202122"/>
+          <w:sz w:val="21"/>
+          <w:szCs w:val="21"/>
+          <w:shd w:val="clear" w:color="auto" w:fill="FFFFFF"/>
+        </w:rPr>
+        <w:t xml:space="preserve"> </w:t>
+      </w:r>
+      <w:r>
+        <w:rPr>
+          <w:rFonts w:ascii="Arial" w:hAnsi="Arial" w:cs="Arial"/>
+          <w:color w:val="202122"/>
+          <w:sz w:val="21"/>
+          <w:szCs w:val="21"/>
+          <w:shd w:val="clear" w:color="auto" w:fill="FFFFFF"/>
+        </w:rPr>
+        <w:t>akkor konvex egy függvény, ha érintője mindenütt a függvénygörbe alatt halad.</w:t>
+      </w:r>
+      <w:r>
+        <w:rPr>
+          <w:rFonts w:ascii="Arial" w:hAnsi="Arial" w:cs="Arial"/>
+          <w:color w:val="202122"/>
+          <w:sz w:val="21"/>
+          <w:szCs w:val="21"/>
+          <w:shd w:val="clear" w:color="auto" w:fill="FFFFFF"/>
+        </w:rPr>
+        <w:t xml:space="preserve"> Ha az f” &gt; 0 mindenhol akkor konve</w:t>
+      </w:r>
+      <w:r>
+        <w:rPr>
+          <w:rFonts w:ascii="Arial" w:hAnsi="Arial" w:cs="Arial"/>
+          <w:color w:val="202122"/>
+          <w:sz w:val="21"/>
+          <w:szCs w:val="21"/>
+          <w:shd w:val="clear" w:color="auto" w:fill="FFFFFF"/>
+        </w:rPr>
+        <w:t>x</w:t>
+      </w:r>
+      <w:r>
+        <w:rPr>
+          <w:rFonts w:ascii="Arial" w:hAnsi="Arial" w:cs="Arial"/>
+          <w:color w:val="202122"/>
+          <w:sz w:val="21"/>
+          <w:szCs w:val="21"/>
+          <w:shd w:val="clear" w:color="auto" w:fill="FFFFFF"/>
+        </w:rPr>
+        <w:t>,</w:t>
+      </w:r>
+      <w:r>
+        <w:rPr>
+          <w:rFonts w:ascii="Arial" w:hAnsi="Arial" w:cs="Arial"/>
+          <w:color w:val="202122"/>
+          <w:sz w:val="21"/>
+          <w:szCs w:val="21"/>
+          <w:shd w:val="clear" w:color="auto" w:fill="FFFFFF"/>
+        </w:rPr>
+        <w:t xml:space="preserve"> egy adott intervallumon.</w:t>
+      </w:r>
+    </w:p>
+    <w:p>
+      <w:pPr>
+        <w:jc w:val="both"/>
+        <w:rPr>
+          <w:rFonts w:ascii="Arial" w:hAnsi="Arial" w:cs="Arial"/>
+          <w:sz w:val="24"/>
+          <w:szCs w:val="24"/>
+        </w:rPr>
+      </w:pPr>
+      <w:proofErr w:type="spellStart"/>
+      <w:r>
+        <w:rPr>
+          <w:rFonts w:ascii="Arial" w:hAnsi="Arial" w:cs="Arial"/>
+          <w:b/>
+          <w:bCs/>
+          <w:sz w:val="24"/>
+          <w:szCs w:val="24"/>
+        </w:rPr>
+        <w:t>Konkavitas</w:t>
+      </w:r>
+      <w:proofErr w:type="spellEnd"/>
+      <w:r>
+        <w:rPr>
+          <w:rFonts w:ascii="Arial" w:hAnsi="Arial" w:cs="Arial"/>
+          <w:b/>
+          <w:bCs/>
+          <w:sz w:val="24"/>
+          <w:szCs w:val="24"/>
+        </w:rPr>
+        <w:t>:</w:t>
+      </w:r>
+      <w:r>
+        <w:rPr>
+          <w:rFonts w:ascii="Arial" w:hAnsi="Arial" w:cs="Arial"/>
+          <w:color w:val="202122"/>
+          <w:sz w:val="21"/>
+          <w:szCs w:val="21"/>
+          <w:shd w:val="clear" w:color="auto" w:fill="FFFFFF"/>
+        </w:rPr>
+        <w:t xml:space="preserve"> </w:t>
+      </w:r>
+      <w:r>
+        <w:rPr>
+          <w:rFonts w:ascii="Arial" w:hAnsi="Arial" w:cs="Arial"/>
+          <w:color w:val="202122"/>
+          <w:sz w:val="21"/>
+          <w:szCs w:val="21"/>
+          <w:shd w:val="clear" w:color="auto" w:fill="FFFFFF"/>
+        </w:rPr>
+        <w:t xml:space="preserve">akkor konkáv egy függvény, ha érintője mindenütt a függvénygörbe fölött </w:t>
+      </w:r>
+      <w:proofErr w:type="gramStart"/>
+      <w:r>
+        <w:rPr>
+          <w:rFonts w:ascii="Arial" w:hAnsi="Arial" w:cs="Arial"/>
+          <w:color w:val="202122"/>
+          <w:sz w:val="21"/>
+          <w:szCs w:val="21"/>
+          <w:shd w:val="clear" w:color="auto" w:fill="FFFFFF"/>
+        </w:rPr>
+        <w:t>halad.</w:t>
+      </w:r>
+      <w:r>
+        <w:rPr>
+          <w:rFonts w:ascii="Arial" w:hAnsi="Arial" w:cs="Arial"/>
+          <w:color w:val="202122"/>
+          <w:sz w:val="21"/>
+          <w:szCs w:val="21"/>
+          <w:shd w:val="clear" w:color="auto" w:fill="FFFFFF"/>
+        </w:rPr>
+        <w:t>(</w:t>
+      </w:r>
+      <w:proofErr w:type="gramEnd"/>
+      <w:r>
+        <w:rPr>
+          <w:rFonts w:ascii="Arial" w:hAnsi="Arial" w:cs="Arial"/>
+          <w:color w:val="202122"/>
+          <w:sz w:val="21"/>
+          <w:szCs w:val="21"/>
+          <w:shd w:val="clear" w:color="auto" w:fill="FFFFFF"/>
+        </w:rPr>
+        <w:t xml:space="preserve">El lehet benne </w:t>
+      </w:r>
+      <w:proofErr w:type="spellStart"/>
+      <w:r>
+        <w:rPr>
+          <w:rFonts w:ascii="Arial" w:hAnsi="Arial" w:cs="Arial"/>
+          <w:color w:val="202122"/>
+          <w:sz w:val="21"/>
+          <w:szCs w:val="21"/>
+          <w:shd w:val="clear" w:color="auto" w:fill="FFFFFF"/>
+        </w:rPr>
+        <w:t>bujni</w:t>
+      </w:r>
+      <w:proofErr w:type="spellEnd"/>
+      <w:r>
+        <w:rPr>
+          <w:rFonts w:ascii="Arial" w:hAnsi="Arial" w:cs="Arial"/>
+          <w:color w:val="202122"/>
+          <w:sz w:val="21"/>
+          <w:szCs w:val="21"/>
+          <w:shd w:val="clear" w:color="auto" w:fill="FFFFFF"/>
+        </w:rPr>
+        <w:t>)</w:t>
+      </w:r>
+      <w:r>
+        <w:rPr>
+          <w:rFonts w:ascii="Arial" w:hAnsi="Arial" w:cs="Arial"/>
+          <w:color w:val="202122"/>
+          <w:sz w:val="21"/>
+          <w:szCs w:val="21"/>
+          <w:shd w:val="clear" w:color="auto" w:fill="FFFFFF"/>
+        </w:rPr>
+        <w:t xml:space="preserve"> </w:t>
+      </w:r>
+      <w:r>
+        <w:rPr>
+          <w:rFonts w:ascii="Arial" w:hAnsi="Arial" w:cs="Arial"/>
+          <w:color w:val="202122"/>
+          <w:sz w:val="21"/>
+          <w:szCs w:val="21"/>
+          <w:shd w:val="clear" w:color="auto" w:fill="FFFFFF"/>
+        </w:rPr>
+        <w:t xml:space="preserve">Ha az f” </w:t>
+      </w:r>
+      <w:r>
+        <w:rPr>
+          <w:rFonts w:ascii="Arial" w:hAnsi="Arial" w:cs="Arial"/>
+          <w:color w:val="202122"/>
+          <w:sz w:val="21"/>
+          <w:szCs w:val="21"/>
+          <w:shd w:val="clear" w:color="auto" w:fill="FFFFFF"/>
+        </w:rPr>
+        <w:t>&lt;</w:t>
+      </w:r>
+      <w:r>
+        <w:rPr>
+          <w:rFonts w:ascii="Arial" w:hAnsi="Arial" w:cs="Arial"/>
+          <w:color w:val="202122"/>
+          <w:sz w:val="21"/>
+          <w:szCs w:val="21"/>
+          <w:shd w:val="clear" w:color="auto" w:fill="FFFFFF"/>
+        </w:rPr>
+        <w:t xml:space="preserve"> 0 mindenhol akkor </w:t>
+      </w:r>
+      <w:proofErr w:type="spellStart"/>
+      <w:r>
+        <w:rPr>
+          <w:rFonts w:ascii="Arial" w:hAnsi="Arial" w:cs="Arial"/>
+          <w:color w:val="202122"/>
+          <w:sz w:val="21"/>
+          <w:szCs w:val="21"/>
+          <w:shd w:val="clear" w:color="auto" w:fill="FFFFFF"/>
+        </w:rPr>
+        <w:t>kon</w:t>
+      </w:r>
+      <w:r>
+        <w:rPr>
+          <w:rFonts w:ascii="Arial" w:hAnsi="Arial" w:cs="Arial"/>
+          <w:color w:val="202122"/>
+          <w:sz w:val="21"/>
+          <w:szCs w:val="21"/>
+          <w:shd w:val="clear" w:color="auto" w:fill="FFFFFF"/>
+        </w:rPr>
+        <w:t>kav</w:t>
+      </w:r>
+      <w:proofErr w:type="spellEnd"/>
+      <w:r>
+        <w:rPr>
+          <w:rFonts w:ascii="Arial" w:hAnsi="Arial" w:cs="Arial"/>
+          <w:color w:val="202122"/>
+          <w:sz w:val="21"/>
+          <w:szCs w:val="21"/>
+          <w:shd w:val="clear" w:color="auto" w:fill="FFFFFF"/>
+        </w:rPr>
+        <w:t>,</w:t>
+      </w:r>
+      <w:r>
+        <w:rPr>
+          <w:rFonts w:ascii="Arial" w:hAnsi="Arial" w:cs="Arial"/>
+          <w:color w:val="202122"/>
+          <w:sz w:val="21"/>
+          <w:szCs w:val="21"/>
+          <w:shd w:val="clear" w:color="auto" w:fill="FFFFFF"/>
+        </w:rPr>
+        <w:t xml:space="preserve"> egy adott intervallumon.</w:t>
+      </w:r>
+    </w:p>
+    <w:p>
+      <w:pPr>
+        <w:jc w:val="both"/>
+        <w:rPr>
+          <w:rFonts w:ascii="Arial" w:hAnsi="Arial" w:cs="Arial"/>
+          <w:sz w:val="24"/>
+          <w:szCs w:val="24"/>
+        </w:rPr>
+      </w:pPr>
+      <w:proofErr w:type="spellStart"/>
+      <w:r>
+        <w:rPr>
+          <w:rFonts w:ascii="Arial" w:hAnsi="Arial" w:cs="Arial"/>
+          <w:b/>
+          <w:bCs/>
+          <w:sz w:val="24"/>
+          <w:szCs w:val="24"/>
+        </w:rPr>
+        <w:t>Infelxios</w:t>
+      </w:r>
+      <w:proofErr w:type="spellEnd"/>
+      <w:r>
+        <w:rPr>
+          <w:rFonts w:ascii="Arial" w:hAnsi="Arial" w:cs="Arial"/>
+          <w:b/>
+          <w:bCs/>
+          <w:sz w:val="24"/>
+          <w:szCs w:val="24"/>
+        </w:rPr>
+        <w:t xml:space="preserve"> pon</w:t>
+      </w:r>
+      <w:r>
+        <w:rPr>
+          <w:rFonts w:ascii="Arial" w:hAnsi="Arial" w:cs="Arial"/>
+          <w:b/>
+          <w:bCs/>
+          <w:sz w:val="24"/>
+          <w:szCs w:val="24"/>
+        </w:rPr>
+        <w:t>t:</w:t>
+      </w:r>
+      <w:r>
+        <w:rPr>
+          <w:rFonts w:ascii="Arial" w:hAnsi="Arial" w:cs="Arial"/>
+          <w:sz w:val="24"/>
+          <w:szCs w:val="24"/>
+        </w:rPr>
+        <w:t xml:space="preserve"> (hajlasi pont)</w:t>
+      </w:r>
+      <w:r>
+        <w:rPr>
+          <w:rFonts w:ascii="Arial" w:hAnsi="Arial" w:cs="Arial"/>
+          <w:sz w:val="24"/>
+          <w:szCs w:val="24"/>
+        </w:rPr>
+        <w:t xml:space="preserve">, </w:t>
+      </w:r>
+      <w:r>
+        <w:rPr>
+          <w:rFonts w:ascii="Arial" w:hAnsi="Arial" w:cs="Arial"/>
+          <w:color w:val="202122"/>
+          <w:sz w:val="21"/>
+          <w:szCs w:val="21"/>
+          <w:shd w:val="clear" w:color="auto" w:fill="FFFFFF"/>
+        </w:rPr>
+        <w:t>azt a pontot jelenti, ahol a függvénygörbe görbületet vált.</w:t>
+      </w:r>
+      <w:r>
+        <w:rPr>
+          <w:rFonts w:ascii="Arial" w:hAnsi="Arial" w:cs="Arial"/>
+          <w:color w:val="202122"/>
+          <w:sz w:val="21"/>
+          <w:szCs w:val="21"/>
+          <w:shd w:val="clear" w:color="auto" w:fill="FFFFFF"/>
+        </w:rPr>
+        <w:t xml:space="preserve"> Ha az f” = 0 akkor abban a pontban </w:t>
+      </w:r>
+      <w:proofErr w:type="spellStart"/>
+      <w:r>
+        <w:rPr>
+          <w:rFonts w:ascii="Arial" w:hAnsi="Arial" w:cs="Arial"/>
+          <w:color w:val="202122"/>
+          <w:sz w:val="21"/>
+          <w:szCs w:val="21"/>
+          <w:shd w:val="clear" w:color="auto" w:fill="FFFFFF"/>
+        </w:rPr>
+        <w:t>infelxios</w:t>
+      </w:r>
+      <w:proofErr w:type="spellEnd"/>
+      <w:r>
+        <w:rPr>
+          <w:rFonts w:ascii="Arial" w:hAnsi="Arial" w:cs="Arial"/>
+          <w:color w:val="202122"/>
+          <w:sz w:val="21"/>
+          <w:szCs w:val="21"/>
+          <w:shd w:val="clear" w:color="auto" w:fill="FFFFFF"/>
+        </w:rPr>
+        <w:t xml:space="preserve"> pont van.</w:t>
+      </w:r>
+    </w:p>
+    <w:p>
+      <w:pPr>
+        <w:jc w:val="both"/>
+        <w:rPr>
+          <w:rFonts w:ascii="Arial" w:hAnsi="Arial" w:cs="Arial"/>
           <w:b/>
           <w:bCs/>
           <w:sz w:val="28"/>
@@ -441,6 +2051,11 @@
     </w:p>
     <w:p>
       <w:pPr>
+        <w:pStyle w:val="ListParagraph"/>
+        <w:numPr>
+          <w:ilvl w:val="0"/>
+          <w:numId w:val="2"/>
+        </w:numPr>
         <w:jc w:val="both"/>
         <w:rPr>
           <w:rFonts w:ascii="Arial" w:hAnsi="Arial" w:cs="Arial"/>
@@ -448,17 +2063,62 @@
           <w:szCs w:val="24"/>
         </w:rPr>
       </w:pPr>
-      <w:r>
-        <w:rPr>
-          <w:rFonts w:ascii="Arial" w:hAnsi="Arial" w:cs="Arial"/>
-          <w:sz w:val="24"/>
-          <w:szCs w:val="24"/>
-        </w:rPr>
-        <w:t>1. Df; zérushelyek (ha megállapítható); paritás; periodicitás; határértékek +végtelenben-ben, -végtelenben-ben (ha van értelme), szakadási pontokban, határpontokban</w:t>
+      <w:proofErr w:type="spellStart"/>
+      <w:r>
+        <w:rPr>
+          <w:rFonts w:ascii="Arial" w:hAnsi="Arial" w:cs="Arial"/>
+          <w:sz w:val="24"/>
+          <w:szCs w:val="24"/>
+        </w:rPr>
+        <w:t>Df</w:t>
+      </w:r>
+      <w:proofErr w:type="spellEnd"/>
+      <w:r>
+        <w:rPr>
+          <w:rFonts w:ascii="Arial" w:hAnsi="Arial" w:cs="Arial"/>
+          <w:sz w:val="24"/>
+          <w:szCs w:val="24"/>
+        </w:rPr>
+        <w:t xml:space="preserve">; </w:t>
+      </w:r>
+      <w:proofErr w:type="gramStart"/>
+      <w:r>
+        <w:rPr>
+          <w:rFonts w:ascii="Arial" w:hAnsi="Arial" w:cs="Arial"/>
+          <w:sz w:val="24"/>
+          <w:szCs w:val="24"/>
+        </w:rPr>
+        <w:t>zérushelyek</w:t>
+      </w:r>
+      <w:r>
+        <w:rPr>
+          <w:rFonts w:ascii="Arial" w:hAnsi="Arial" w:cs="Arial"/>
+          <w:sz w:val="24"/>
+          <w:szCs w:val="24"/>
+        </w:rPr>
+        <w:t>(</w:t>
+      </w:r>
+      <w:proofErr w:type="gramEnd"/>
+      <w:r>
+        <w:rPr>
+          <w:rFonts w:ascii="Arial" w:hAnsi="Arial" w:cs="Arial"/>
+          <w:sz w:val="24"/>
+          <w:szCs w:val="24"/>
+        </w:rPr>
+        <w:t>ahol metszi az X tengelyt)</w:t>
+      </w:r>
+      <w:r>
+        <w:rPr>
+          <w:rFonts w:ascii="Arial" w:hAnsi="Arial" w:cs="Arial"/>
+          <w:sz w:val="24"/>
+          <w:szCs w:val="24"/>
+        </w:rPr>
+        <w:t xml:space="preserve"> (ha megállapítható);</w:t>
       </w:r>
     </w:p>
     <w:p>
       <w:pPr>
+        <w:pStyle w:val="ListParagraph"/>
         <w:jc w:val="both"/>
         <w:rPr>
           <w:rFonts w:ascii="Arial" w:hAnsi="Arial" w:cs="Arial"/>
@@ -466,17 +2126,56 @@
           <w:szCs w:val="24"/>
         </w:rPr>
       </w:pPr>
-      <w:r>
-        <w:rPr>
-          <w:rFonts w:ascii="Arial" w:hAnsi="Arial" w:cs="Arial"/>
-          <w:sz w:val="24"/>
-          <w:szCs w:val="24"/>
-        </w:rPr>
-        <w:t>2. f ' vizsgálata (monotonitás, lokális szélsőértékek)</w:t>
+      <w:proofErr w:type="spellStart"/>
+      <w:proofErr w:type="gramStart"/>
+      <w:r>
+        <w:rPr>
+          <w:rFonts w:ascii="Arial" w:hAnsi="Arial" w:cs="Arial"/>
+          <w:sz w:val="24"/>
+          <w:szCs w:val="24"/>
+        </w:rPr>
+        <w:t>paritás</w:t>
+      </w:r>
+      <w:r>
+        <w:rPr>
+          <w:rFonts w:ascii="Arial" w:hAnsi="Arial" w:cs="Arial"/>
+          <w:sz w:val="24"/>
+          <w:szCs w:val="24"/>
+        </w:rPr>
+        <w:t>:Paros</w:t>
+      </w:r>
+      <w:proofErr w:type="spellEnd"/>
+      <w:proofErr w:type="gramEnd"/>
+      <w:r>
+        <w:rPr>
+          <w:rFonts w:ascii="Arial" w:hAnsi="Arial" w:cs="Arial"/>
+          <w:sz w:val="24"/>
+          <w:szCs w:val="24"/>
+        </w:rPr>
+        <w:t xml:space="preserve">: Y tengelyre szimmetrikus, </w:t>
+      </w:r>
+      <w:proofErr w:type="spellStart"/>
+      <w:r>
+        <w:rPr>
+          <w:rFonts w:ascii="Arial" w:hAnsi="Arial" w:cs="Arial"/>
+          <w:sz w:val="24"/>
+          <w:szCs w:val="24"/>
+        </w:rPr>
+        <w:t>Paratlan</w:t>
+      </w:r>
+      <w:proofErr w:type="spellEnd"/>
+      <w:r>
+        <w:rPr>
+          <w:rFonts w:ascii="Arial" w:hAnsi="Arial" w:cs="Arial"/>
+          <w:sz w:val="24"/>
+          <w:szCs w:val="24"/>
+        </w:rPr>
+        <w:t xml:space="preserve"> X tengelyre szimmetrikus</w:t>
       </w:r>
     </w:p>
     <w:p>
       <w:pPr>
+        <w:pStyle w:val="ListParagraph"/>
         <w:jc w:val="both"/>
         <w:rPr>
           <w:rFonts w:ascii="Arial" w:hAnsi="Arial" w:cs="Arial"/>
@@ -490,11 +2189,76 @@
           <w:sz w:val="24"/>
           <w:szCs w:val="24"/>
         </w:rPr>
-        <w:t>3. f " vizsgálata (konvexitás, konkávitás, inflexiós pontok).</w:t>
+        <w:t xml:space="preserve"> </w:t>
+      </w:r>
+      <w:proofErr w:type="spellStart"/>
+      <w:proofErr w:type="gramStart"/>
+      <w:r>
+        <w:rPr>
+          <w:rFonts w:ascii="Arial" w:hAnsi="Arial" w:cs="Arial"/>
+          <w:sz w:val="24"/>
+          <w:szCs w:val="24"/>
+        </w:rPr>
+        <w:t>periodicitás</w:t>
+      </w:r>
+      <w:r>
+        <w:rPr>
+          <w:rFonts w:ascii="Arial" w:hAnsi="Arial" w:cs="Arial"/>
+          <w:sz w:val="24"/>
+          <w:szCs w:val="24"/>
+        </w:rPr>
+        <w:t>:sin</w:t>
+      </w:r>
+      <w:proofErr w:type="spellEnd"/>
+      <w:proofErr w:type="gramEnd"/>
+      <w:r>
+        <w:rPr>
+          <w:rFonts w:ascii="Arial" w:hAnsi="Arial" w:cs="Arial"/>
+          <w:sz w:val="24"/>
+          <w:szCs w:val="24"/>
+        </w:rPr>
+        <w:t xml:space="preserve">/cosX:2PI szerint, </w:t>
+      </w:r>
+      <w:proofErr w:type="spellStart"/>
+      <w:r>
+        <w:rPr>
+          <w:rFonts w:ascii="Arial" w:hAnsi="Arial" w:cs="Arial"/>
+          <w:sz w:val="24"/>
+          <w:szCs w:val="24"/>
+        </w:rPr>
+        <w:t>tg</w:t>
+      </w:r>
+      <w:proofErr w:type="spellEnd"/>
+      <w:r>
+        <w:rPr>
+          <w:rFonts w:ascii="Arial" w:hAnsi="Arial" w:cs="Arial"/>
+          <w:sz w:val="24"/>
+          <w:szCs w:val="24"/>
+        </w:rPr>
+        <w:t xml:space="preserve"> </w:t>
+      </w:r>
+      <w:proofErr w:type="spellStart"/>
+      <w:r>
+        <w:rPr>
+          <w:rFonts w:ascii="Arial" w:hAnsi="Arial" w:cs="Arial"/>
+          <w:sz w:val="24"/>
+          <w:szCs w:val="24"/>
+        </w:rPr>
+        <w:t>ctgX:PI</w:t>
+      </w:r>
+      <w:proofErr w:type="spellEnd"/>
+      <w:r>
+        <w:rPr>
+          <w:rFonts w:ascii="Arial" w:hAnsi="Arial" w:cs="Arial"/>
+          <w:sz w:val="24"/>
+          <w:szCs w:val="24"/>
+        </w:rPr>
+        <w:t xml:space="preserve"> szerint.</w:t>
       </w:r>
     </w:p>
     <w:p>
       <w:pPr>
+        <w:pStyle w:val="ListParagraph"/>
         <w:jc w:val="both"/>
         <w:rPr>
           <w:rFonts w:ascii="Arial" w:hAnsi="Arial" w:cs="Arial"/>
@@ -508,11 +2272,12 @@
           <w:sz w:val="24"/>
           <w:szCs w:val="24"/>
         </w:rPr>
-        <w:t>4. Lineáris aszimptoták</w:t>
+        <w:t>határértékek +végtelenben-ben, -végtelenben-ben (ha van értelme)</w:t>
       </w:r>
     </w:p>
     <w:p>
       <w:pPr>
+        <w:pStyle w:val="ListParagraph"/>
         <w:jc w:val="both"/>
         <w:rPr>
           <w:rFonts w:ascii="Arial" w:hAnsi="Arial" w:cs="Arial"/>
@@ -526,7 +2291,7 @@
           <w:sz w:val="24"/>
           <w:szCs w:val="24"/>
         </w:rPr>
-        <w:t>5. f ábrázolása, Rf meghatározása</w:t>
+        <w:t>szakadási pontokban, határpontokban</w:t>
       </w:r>
     </w:p>
     <w:p>
@@ -538,6 +2303,15 @@
           <w:szCs w:val="24"/>
         </w:rPr>
       </w:pPr>
+      <w:r>
+        <w:rPr>
+          <w:rFonts w:ascii="Arial" w:hAnsi="Arial" w:cs="Arial"/>
+          <w:sz w:val="24"/>
+          <w:szCs w:val="24"/>
+        </w:rPr>
+        <w:lastRenderedPageBreak/>
+        <w:t>2. f ' vizsgálata (monotonitás, lokális szélsőértékek)</w:t>
+      </w:r>
     </w:p>
     <w:p>
       <w:pPr>
@@ -551,6 +2325,98 @@
       <w:r>
         <w:rPr>
           <w:rFonts w:ascii="Arial" w:hAnsi="Arial" w:cs="Arial"/>
+          <w:sz w:val="24"/>
+          <w:szCs w:val="24"/>
+        </w:rPr>
+        <w:t xml:space="preserve">3. f " vizsgálata (konvexitás, </w:t>
+      </w:r>
+      <w:proofErr w:type="spellStart"/>
+      <w:r>
+        <w:rPr>
+          <w:rFonts w:ascii="Arial" w:hAnsi="Arial" w:cs="Arial"/>
+          <w:sz w:val="24"/>
+          <w:szCs w:val="24"/>
+        </w:rPr>
+        <w:t>konkávitás</w:t>
+      </w:r>
+      <w:proofErr w:type="spellEnd"/>
+      <w:r>
+        <w:rPr>
+          <w:rFonts w:ascii="Arial" w:hAnsi="Arial" w:cs="Arial"/>
+          <w:sz w:val="24"/>
+          <w:szCs w:val="24"/>
+        </w:rPr>
+        <w:t>, inflexiós pontok).</w:t>
+      </w:r>
+    </w:p>
+    <w:p>
+      <w:pPr>
+        <w:jc w:val="both"/>
+        <w:rPr>
+          <w:rFonts w:ascii="Arial" w:hAnsi="Arial" w:cs="Arial"/>
+          <w:sz w:val="24"/>
+          <w:szCs w:val="24"/>
+        </w:rPr>
+      </w:pPr>
+      <w:r>
+        <w:rPr>
+          <w:rFonts w:ascii="Arial" w:hAnsi="Arial" w:cs="Arial"/>
+          <w:sz w:val="24"/>
+          <w:szCs w:val="24"/>
+        </w:rPr>
+        <w:t xml:space="preserve">4. Lineáris </w:t>
+      </w:r>
+      <w:proofErr w:type="spellStart"/>
+      <w:r>
+        <w:rPr>
+          <w:rFonts w:ascii="Arial" w:hAnsi="Arial" w:cs="Arial"/>
+          <w:sz w:val="24"/>
+          <w:szCs w:val="24"/>
+        </w:rPr>
+        <w:t>aszimptoták</w:t>
+      </w:r>
+      <w:proofErr w:type="spellEnd"/>
+    </w:p>
+    <w:p>
+      <w:pPr>
+        <w:jc w:val="both"/>
+        <w:rPr>
+          <w:rFonts w:ascii="Arial" w:hAnsi="Arial" w:cs="Arial"/>
+          <w:sz w:val="24"/>
+          <w:szCs w:val="24"/>
+        </w:rPr>
+      </w:pPr>
+      <w:r>
+        <w:rPr>
+          <w:rFonts w:ascii="Arial" w:hAnsi="Arial" w:cs="Arial"/>
+          <w:sz w:val="24"/>
+          <w:szCs w:val="24"/>
+        </w:rPr>
+        <w:t>5. f ábrázolása, Rf meghatározása</w:t>
+      </w:r>
+    </w:p>
+    <w:p>
+      <w:pPr>
+        <w:jc w:val="both"/>
+        <w:rPr>
+          <w:rFonts w:ascii="Arial" w:hAnsi="Arial" w:cs="Arial"/>
+          <w:sz w:val="24"/>
+          <w:szCs w:val="24"/>
+        </w:rPr>
+      </w:pPr>
+    </w:p>
+    <w:p>
+      <w:pPr>
+        <w:jc w:val="both"/>
+        <w:rPr>
+          <w:rFonts w:ascii="Arial" w:hAnsi="Arial" w:cs="Arial"/>
+          <w:sz w:val="24"/>
+          <w:szCs w:val="24"/>
+        </w:rPr>
+      </w:pPr>
+      <w:r>
+        <w:rPr>
+          <w:rFonts w:ascii="Arial" w:hAnsi="Arial" w:cs="Arial"/>
           <w:b/>
           <w:bCs/>
           <w:sz w:val="24"/>
@@ -602,7 +2468,16 @@
           <w:sz w:val="24"/>
           <w:szCs w:val="24"/>
         </w:rPr>
-        <w:t>2. elégséges feltétele: a</w:t>
+        <w:t xml:space="preserve">2. elégséges feltétele: </w:t>
+      </w:r>
+      <w:proofErr w:type="gramStart"/>
+      <w:r>
+        <w:rPr>
+          <w:rFonts w:ascii="Arial" w:hAnsi="Arial" w:cs="Arial"/>
+          <w:sz w:val="24"/>
+          <w:szCs w:val="24"/>
+        </w:rPr>
+        <w:t>a</w:t>
       </w:r>
       <w:r>
         <w:rPr>
@@ -618,7 +2493,16 @@
           <w:sz w:val="24"/>
           <w:szCs w:val="24"/>
         </w:rPr>
-        <w:t xml:space="preserve"> f ' Hx0L = 0 és f ' előjelet vált x</w:t>
+        <w:t xml:space="preserve"> f</w:t>
+      </w:r>
+      <w:proofErr w:type="gramEnd"/>
+      <w:r>
+        <w:rPr>
+          <w:rFonts w:ascii="Arial" w:hAnsi="Arial" w:cs="Arial"/>
+          <w:sz w:val="24"/>
+          <w:szCs w:val="24"/>
+        </w:rPr>
+        <w:t xml:space="preserve"> ' Hx0L = 0 és f ' előjelet vált x</w:t>
       </w:r>
       <w:r>
         <w:rPr>
@@ -787,6 +2671,7 @@
         </w:rPr>
         <w:t xml:space="preserve"> 0 </w:t>
       </w:r>
+      <w:proofErr w:type="gramStart"/>
       <w:r>
         <w:rPr>
           <w:rFonts w:ascii="Arial" w:hAnsi="Arial" w:cs="Arial"/>
@@ -801,7 +2686,16 @@
           <w:sz w:val="24"/>
           <w:szCs w:val="24"/>
         </w:rPr>
-        <w:t xml:space="preserve"> f '' </w:t>
+        <w:t xml:space="preserve"> f</w:t>
+      </w:r>
+      <w:proofErr w:type="gramEnd"/>
+      <w:r>
+        <w:rPr>
+          <w:rFonts w:ascii="Arial" w:hAnsi="Arial" w:cs="Arial"/>
+          <w:sz w:val="24"/>
+          <w:szCs w:val="24"/>
+        </w:rPr>
+        <w:t xml:space="preserve"> '' </w:t>
       </w:r>
       <w:r>
         <w:rPr>
@@ -842,7 +2736,25 @@
           <w:sz w:val="24"/>
           <w:szCs w:val="24"/>
         </w:rPr>
-        <w:t xml:space="preserve"> &gt; 0 : lok.min., f '' </w:t>
+        <w:t xml:space="preserve"> &gt; 0 : </w:t>
+      </w:r>
+      <w:proofErr w:type="spellStart"/>
+      <w:r>
+        <w:rPr>
+          <w:rFonts w:ascii="Arial" w:hAnsi="Arial" w:cs="Arial"/>
+          <w:sz w:val="24"/>
+          <w:szCs w:val="24"/>
+        </w:rPr>
+        <w:t>lok.min</w:t>
+      </w:r>
+      <w:proofErr w:type="spellEnd"/>
+      <w:r>
+        <w:rPr>
+          <w:rFonts w:ascii="Arial" w:hAnsi="Arial" w:cs="Arial"/>
+          <w:sz w:val="24"/>
+          <w:szCs w:val="24"/>
+        </w:rPr>
+        <w:t xml:space="preserve">., f '' </w:t>
       </w:r>
       <w:r>
         <w:rPr>
@@ -883,7 +2795,43 @@
           <w:sz w:val="24"/>
           <w:szCs w:val="24"/>
         </w:rPr>
-        <w:t xml:space="preserve"> &lt; 0 : lok. max.</w:t>
+        <w:t xml:space="preserve"> &lt; 0 : </w:t>
+      </w:r>
+      <w:proofErr w:type="spellStart"/>
+      <w:r>
+        <w:rPr>
+          <w:rFonts w:ascii="Arial" w:hAnsi="Arial" w:cs="Arial"/>
+          <w:sz w:val="24"/>
+          <w:szCs w:val="24"/>
+        </w:rPr>
+        <w:t>lok</w:t>
+      </w:r>
+      <w:proofErr w:type="spellEnd"/>
+      <w:r>
+        <w:rPr>
+          <w:rFonts w:ascii="Arial" w:hAnsi="Arial" w:cs="Arial"/>
+          <w:sz w:val="24"/>
+          <w:szCs w:val="24"/>
+        </w:rPr>
+        <w:t xml:space="preserve">. </w:t>
+      </w:r>
+      <w:proofErr w:type="spellStart"/>
+      <w:r>
+        <w:rPr>
+          <w:rFonts w:ascii="Arial" w:hAnsi="Arial" w:cs="Arial"/>
+          <w:sz w:val="24"/>
+          <w:szCs w:val="24"/>
+        </w:rPr>
+        <w:t>max</w:t>
+      </w:r>
+      <w:proofErr w:type="spellEnd"/>
+      <w:r>
+        <w:rPr>
+          <w:rFonts w:ascii="Arial" w:hAnsi="Arial" w:cs="Arial"/>
+          <w:sz w:val="24"/>
+          <w:szCs w:val="24"/>
+        </w:rPr>
+        <w:t>.</w:t>
       </w:r>
       <w:r>
         <w:rPr>
@@ -1267,6 +3215,7 @@
           <w:szCs w:val="24"/>
         </w:rPr>
       </w:pPr>
+      <w:proofErr w:type="spellStart"/>
       <w:r>
         <w:rPr>
           <w:rFonts w:ascii="Arial" w:hAnsi="Arial" w:cs="Arial"/>
@@ -1277,6 +3226,7 @@
         </w:rPr>
         <w:t>Aszimptoták</w:t>
       </w:r>
+      <w:proofErr w:type="spellEnd"/>
       <w:r>
         <w:rPr>
           <w:rFonts w:ascii="Arial" w:hAnsi="Arial" w:cs="Arial"/>
@@ -1301,7 +3251,6 @@
         <w:rPr>
           <w:noProof/>
         </w:rPr>
-        <w:lastRenderedPageBreak/>
         <w:drawing>
           <wp:inline distT="0" distB="0" distL="0" distR="0" wp14:anchorId="3C1D39DB" wp14:editId="66769A96">
             <wp:extent cx="6263640" cy="1668780"/>
@@ -1318,7 +3267,7 @@
                     <pic:cNvPicPr/>
                   </pic:nvPicPr>
                   <pic:blipFill>
-                    <a:blip r:embed="rId9"/>
+                    <a:blip r:embed="rId10"/>
                     <a:stretch>
                       <a:fillRect/>
                     </a:stretch>
@@ -1341,30 +3290,396 @@
     </w:p>
     <w:p>
       <w:pPr>
+        <w:rPr>
+          <w:rFonts w:ascii="Arial" w:hAnsi="Arial" w:cs="Arial"/>
+          <w:sz w:val="24"/>
+          <w:szCs w:val="24"/>
+        </w:rPr>
+      </w:pPr>
+    </w:p>
+    <w:p>
+      <w:pPr>
+        <w:rPr>
+          <w:rFonts w:ascii="Arial" w:hAnsi="Arial" w:cs="Arial"/>
+          <w:b/>
+          <w:bCs/>
+          <w:sz w:val="24"/>
+          <w:szCs w:val="24"/>
+        </w:rPr>
+      </w:pPr>
+      <w:r>
+        <w:rPr>
+          <w:rFonts w:ascii="Arial" w:hAnsi="Arial" w:cs="Arial"/>
+          <w:b/>
+          <w:bCs/>
+          <w:sz w:val="24"/>
+          <w:szCs w:val="24"/>
+        </w:rPr>
+        <w:t>Legkisebb négyzetek módszere:</w:t>
+      </w:r>
+    </w:p>
+    <w:p>
+      <w:pPr>
         <w:tabs>
-          <w:tab w:val="left" w:pos="1303"/>
+          <w:tab w:val="left" w:pos="4464"/>
         </w:tabs>
         <w:rPr>
           <w:rFonts w:ascii="Arial" w:hAnsi="Arial" w:cs="Arial"/>
-          <w:sz w:val="28"/>
-          <w:szCs w:val="28"/>
-        </w:rPr>
-      </w:pPr>
-      <w:r>
-        <w:rPr>
-          <w:rFonts w:ascii="Arial" w:hAnsi="Arial" w:cs="Arial"/>
-          <w:sz w:val="28"/>
-          <w:szCs w:val="28"/>
+          <w:color w:val="202122"/>
+          <w:sz w:val="21"/>
+          <w:szCs w:val="21"/>
+          <w:shd w:val="clear" w:color="auto" w:fill="FFFFFF"/>
+        </w:rPr>
+      </w:pPr>
+      <w:r>
+        <w:rPr>
+          <w:rFonts w:ascii="Arial" w:hAnsi="Arial" w:cs="Arial"/>
+          <w:color w:val="202122"/>
+          <w:sz w:val="21"/>
+          <w:szCs w:val="21"/>
+          <w:shd w:val="clear" w:color="auto" w:fill="FFFFFF"/>
+        </w:rPr>
+        <w:t xml:space="preserve">Azt az egyenes </w:t>
+      </w:r>
+      <w:proofErr w:type="spellStart"/>
+      <w:r>
+        <w:rPr>
+          <w:rFonts w:ascii="Arial" w:hAnsi="Arial" w:cs="Arial"/>
+          <w:color w:val="202122"/>
+          <w:sz w:val="21"/>
+          <w:szCs w:val="21"/>
+          <w:shd w:val="clear" w:color="auto" w:fill="FFFFFF"/>
+        </w:rPr>
+        <w:t>keressuk</w:t>
+      </w:r>
+      <w:proofErr w:type="spellEnd"/>
+      <w:r>
+        <w:rPr>
+          <w:rFonts w:ascii="Arial" w:hAnsi="Arial" w:cs="Arial"/>
+          <w:color w:val="202122"/>
+          <w:sz w:val="21"/>
+          <w:szCs w:val="21"/>
+          <w:shd w:val="clear" w:color="auto" w:fill="FFFFFF"/>
+        </w:rPr>
+        <w:t xml:space="preserve">, ami a ponthalmazhoz a </w:t>
+      </w:r>
+      <w:proofErr w:type="spellStart"/>
+      <w:r>
+        <w:rPr>
+          <w:rFonts w:ascii="Arial" w:hAnsi="Arial" w:cs="Arial"/>
+          <w:color w:val="202122"/>
+          <w:sz w:val="21"/>
+          <w:szCs w:val="21"/>
+          <w:shd w:val="clear" w:color="auto" w:fill="FFFFFF"/>
+        </w:rPr>
+        <w:t>legkozelebb</w:t>
+      </w:r>
+      <w:proofErr w:type="spellEnd"/>
+      <w:r>
+        <w:rPr>
+          <w:rFonts w:ascii="Arial" w:hAnsi="Arial" w:cs="Arial"/>
+          <w:color w:val="202122"/>
+          <w:sz w:val="21"/>
+          <w:szCs w:val="21"/>
+          <w:shd w:val="clear" w:color="auto" w:fill="FFFFFF"/>
+        </w:rPr>
+        <w:t xml:space="preserve"> van.</w:t>
+      </w:r>
+      <w:r>
+        <w:rPr>
+          <w:rFonts w:ascii="Arial" w:hAnsi="Arial" w:cs="Arial"/>
+          <w:color w:val="202122"/>
+          <w:sz w:val="21"/>
+          <w:szCs w:val="21"/>
+          <w:shd w:val="clear" w:color="auto" w:fill="FFFFFF"/>
+        </w:rPr>
+        <w:br/>
+        <w:t xml:space="preserve">Ezt az egyenest </w:t>
+      </w:r>
+      <w:proofErr w:type="spellStart"/>
+      <w:r>
+        <w:rPr>
+          <w:rFonts w:ascii="Arial" w:hAnsi="Arial" w:cs="Arial"/>
+          <w:color w:val="202122"/>
+          <w:sz w:val="21"/>
+          <w:szCs w:val="21"/>
+          <w:shd w:val="clear" w:color="auto" w:fill="FFFFFF"/>
+        </w:rPr>
+        <w:t>ugy</w:t>
+      </w:r>
+      <w:proofErr w:type="spellEnd"/>
+      <w:r>
+        <w:rPr>
+          <w:rFonts w:ascii="Arial" w:hAnsi="Arial" w:cs="Arial"/>
+          <w:color w:val="202122"/>
+          <w:sz w:val="21"/>
+          <w:szCs w:val="21"/>
+          <w:shd w:val="clear" w:color="auto" w:fill="FFFFFF"/>
+        </w:rPr>
+        <w:t xml:space="preserve"> lehet </w:t>
+      </w:r>
+      <w:proofErr w:type="spellStart"/>
+      <w:r>
+        <w:rPr>
+          <w:rFonts w:ascii="Arial" w:hAnsi="Arial" w:cs="Arial"/>
+          <w:color w:val="202122"/>
+          <w:sz w:val="21"/>
+          <w:szCs w:val="21"/>
+          <w:shd w:val="clear" w:color="auto" w:fill="FFFFFF"/>
+        </w:rPr>
+        <w:t>meghatarozni</w:t>
+      </w:r>
+      <w:proofErr w:type="spellEnd"/>
+      <w:r>
+        <w:rPr>
+          <w:rFonts w:ascii="Arial" w:hAnsi="Arial" w:cs="Arial"/>
+          <w:color w:val="202122"/>
+          <w:sz w:val="21"/>
+          <w:szCs w:val="21"/>
+          <w:shd w:val="clear" w:color="auto" w:fill="FFFFFF"/>
+        </w:rPr>
+        <w:t xml:space="preserve">, hogy az adott pontokhoz </w:t>
+      </w:r>
+      <w:proofErr w:type="spellStart"/>
+      <w:r>
+        <w:rPr>
+          <w:rFonts w:ascii="Arial" w:hAnsi="Arial" w:cs="Arial"/>
+          <w:color w:val="202122"/>
+          <w:sz w:val="21"/>
+          <w:szCs w:val="21"/>
+          <w:shd w:val="clear" w:color="auto" w:fill="FFFFFF"/>
+        </w:rPr>
+        <w:t>tartozo</w:t>
+      </w:r>
+      <w:proofErr w:type="spellEnd"/>
+      <w:r>
+        <w:rPr>
+          <w:rFonts w:ascii="Arial" w:hAnsi="Arial" w:cs="Arial"/>
+          <w:color w:val="202122"/>
+          <w:sz w:val="21"/>
+          <w:szCs w:val="21"/>
+          <w:shd w:val="clear" w:color="auto" w:fill="FFFFFF"/>
+        </w:rPr>
+        <w:t xml:space="preserve"> elteresek </w:t>
+      </w:r>
+      <w:proofErr w:type="spellStart"/>
+      <w:r>
+        <w:rPr>
+          <w:rFonts w:ascii="Arial" w:hAnsi="Arial" w:cs="Arial"/>
+          <w:color w:val="202122"/>
+          <w:sz w:val="21"/>
+          <w:szCs w:val="21"/>
+          <w:shd w:val="clear" w:color="auto" w:fill="FFFFFF"/>
+        </w:rPr>
+        <w:t>negyzetosszeget</w:t>
+      </w:r>
+      <w:proofErr w:type="spellEnd"/>
+      <w:r>
+        <w:rPr>
+          <w:rFonts w:ascii="Arial" w:hAnsi="Arial" w:cs="Arial"/>
+          <w:color w:val="202122"/>
+          <w:sz w:val="21"/>
+          <w:szCs w:val="21"/>
+          <w:shd w:val="clear" w:color="auto" w:fill="FFFFFF"/>
+        </w:rPr>
+        <w:t xml:space="preserve"> </w:t>
+      </w:r>
+      <w:proofErr w:type="spellStart"/>
+      <w:r>
+        <w:rPr>
+          <w:rFonts w:ascii="Arial" w:hAnsi="Arial" w:cs="Arial"/>
+          <w:color w:val="202122"/>
+          <w:sz w:val="21"/>
+          <w:szCs w:val="21"/>
+          <w:shd w:val="clear" w:color="auto" w:fill="FFFFFF"/>
+        </w:rPr>
+        <w:t>minimlizaljuk</w:t>
+      </w:r>
+      <w:proofErr w:type="spellEnd"/>
+      <w:r>
+        <w:rPr>
+          <w:rFonts w:ascii="Arial" w:hAnsi="Arial" w:cs="Arial"/>
+          <w:color w:val="202122"/>
+          <w:sz w:val="21"/>
+          <w:szCs w:val="21"/>
+          <w:shd w:val="clear" w:color="auto" w:fill="FFFFFF"/>
+        </w:rPr>
+        <w:t xml:space="preserve"> </w:t>
+      </w:r>
+      <w:proofErr w:type="spellStart"/>
+      <w:r>
+        <w:rPr>
+          <w:rFonts w:ascii="Arial" w:hAnsi="Arial" w:cs="Arial"/>
+          <w:color w:val="202122"/>
+          <w:sz w:val="21"/>
+          <w:szCs w:val="21"/>
+          <w:shd w:val="clear" w:color="auto" w:fill="FFFFFF"/>
+        </w:rPr>
+        <w:t>meghatarozasakor</w:t>
+      </w:r>
+      <w:proofErr w:type="spellEnd"/>
+      <w:r>
+        <w:rPr>
+          <w:rFonts w:ascii="Arial" w:hAnsi="Arial" w:cs="Arial"/>
+          <w:color w:val="202122"/>
+          <w:sz w:val="21"/>
+          <w:szCs w:val="21"/>
+          <w:shd w:val="clear" w:color="auto" w:fill="FFFFFF"/>
+        </w:rPr>
+        <w:br/>
+        <w:t xml:space="preserve">Illetve a </w:t>
+      </w:r>
+      <w:proofErr w:type="spellStart"/>
+      <w:r>
+        <w:rPr>
+          <w:rFonts w:ascii="Arial" w:hAnsi="Arial" w:cs="Arial"/>
+          <w:color w:val="202122"/>
+          <w:sz w:val="21"/>
+          <w:szCs w:val="21"/>
+          <w:shd w:val="clear" w:color="auto" w:fill="FFFFFF"/>
+        </w:rPr>
+        <w:t>tobbvaltozos</w:t>
+      </w:r>
+      <w:proofErr w:type="spellEnd"/>
+      <w:r>
+        <w:rPr>
+          <w:rFonts w:ascii="Arial" w:hAnsi="Arial" w:cs="Arial"/>
+          <w:color w:val="202122"/>
+          <w:sz w:val="21"/>
+          <w:szCs w:val="21"/>
+          <w:shd w:val="clear" w:color="auto" w:fill="FFFFFF"/>
+        </w:rPr>
+        <w:t xml:space="preserve"> </w:t>
+      </w:r>
+      <w:proofErr w:type="spellStart"/>
+      <w:r>
+        <w:rPr>
+          <w:rFonts w:ascii="Arial" w:hAnsi="Arial" w:cs="Arial"/>
+          <w:color w:val="202122"/>
+          <w:sz w:val="21"/>
+          <w:szCs w:val="21"/>
+          <w:shd w:val="clear" w:color="auto" w:fill="FFFFFF"/>
+        </w:rPr>
+        <w:t>linearis</w:t>
+      </w:r>
+      <w:proofErr w:type="spellEnd"/>
+      <w:r>
+        <w:rPr>
+          <w:rFonts w:ascii="Arial" w:hAnsi="Arial" w:cs="Arial"/>
+          <w:color w:val="202122"/>
+          <w:sz w:val="21"/>
+          <w:szCs w:val="21"/>
+          <w:shd w:val="clear" w:color="auto" w:fill="FFFFFF"/>
+        </w:rPr>
+        <w:t xml:space="preserve"> </w:t>
+      </w:r>
+      <w:proofErr w:type="spellStart"/>
+      <w:r>
+        <w:rPr>
+          <w:rFonts w:ascii="Arial" w:hAnsi="Arial" w:cs="Arial"/>
+          <w:color w:val="202122"/>
+          <w:sz w:val="21"/>
+          <w:szCs w:val="21"/>
+          <w:shd w:val="clear" w:color="auto" w:fill="FFFFFF"/>
+        </w:rPr>
+        <w:t>fuggvenykapcsolat</w:t>
+      </w:r>
+      <w:proofErr w:type="spellEnd"/>
+      <w:r>
+        <w:rPr>
+          <w:rFonts w:ascii="Arial" w:hAnsi="Arial" w:cs="Arial"/>
+          <w:color w:val="202122"/>
+          <w:sz w:val="21"/>
+          <w:szCs w:val="21"/>
+          <w:shd w:val="clear" w:color="auto" w:fill="FFFFFF"/>
+        </w:rPr>
+        <w:t xml:space="preserve"> </w:t>
+      </w:r>
+      <w:proofErr w:type="spellStart"/>
+      <w:r>
+        <w:rPr>
+          <w:rFonts w:ascii="Arial" w:hAnsi="Arial" w:cs="Arial"/>
+          <w:color w:val="202122"/>
+          <w:sz w:val="21"/>
+          <w:szCs w:val="21"/>
+          <w:shd w:val="clear" w:color="auto" w:fill="FFFFFF"/>
+        </w:rPr>
+        <w:t>esetere</w:t>
+      </w:r>
+      <w:proofErr w:type="spellEnd"/>
+      <w:r>
+        <w:rPr>
+          <w:rFonts w:ascii="Arial" w:hAnsi="Arial" w:cs="Arial"/>
+          <w:color w:val="202122"/>
+          <w:sz w:val="21"/>
+          <w:szCs w:val="21"/>
+          <w:shd w:val="clear" w:color="auto" w:fill="FFFFFF"/>
+        </w:rPr>
+        <w:t xml:space="preserve"> is alkalmazhatjuk a legkisebb </w:t>
+      </w:r>
+      <w:proofErr w:type="spellStart"/>
+      <w:r>
+        <w:rPr>
+          <w:rFonts w:ascii="Arial" w:hAnsi="Arial" w:cs="Arial"/>
+          <w:color w:val="202122"/>
+          <w:sz w:val="21"/>
+          <w:szCs w:val="21"/>
+          <w:shd w:val="clear" w:color="auto" w:fill="FFFFFF"/>
+        </w:rPr>
+        <w:t>negyzetek</w:t>
+      </w:r>
+      <w:proofErr w:type="spellEnd"/>
+      <w:r>
+        <w:rPr>
+          <w:rFonts w:ascii="Arial" w:hAnsi="Arial" w:cs="Arial"/>
+          <w:color w:val="202122"/>
+          <w:sz w:val="21"/>
+          <w:szCs w:val="21"/>
+          <w:shd w:val="clear" w:color="auto" w:fill="FFFFFF"/>
+        </w:rPr>
+        <w:t xml:space="preserve"> </w:t>
+      </w:r>
+      <w:proofErr w:type="spellStart"/>
+      <w:r>
+        <w:rPr>
+          <w:rFonts w:ascii="Arial" w:hAnsi="Arial" w:cs="Arial"/>
+          <w:color w:val="202122"/>
+          <w:sz w:val="21"/>
+          <w:szCs w:val="21"/>
+          <w:shd w:val="clear" w:color="auto" w:fill="FFFFFF"/>
+        </w:rPr>
+        <w:t>modszeret</w:t>
+      </w:r>
+      <w:proofErr w:type="spellEnd"/>
+      <w:r>
+        <w:rPr>
+          <w:rFonts w:ascii="Arial" w:hAnsi="Arial" w:cs="Arial"/>
+          <w:color w:val="202122"/>
+          <w:sz w:val="21"/>
+          <w:szCs w:val="21"/>
+          <w:shd w:val="clear" w:color="auto" w:fill="FFFFFF"/>
+        </w:rPr>
+        <w:t xml:space="preserve"> </w:t>
+      </w:r>
+    </w:p>
+    <w:p>
+      <w:pPr>
+        <w:tabs>
+          <w:tab w:val="left" w:pos="4464"/>
+        </w:tabs>
+        <w:rPr>
+          <w:rFonts w:ascii="Arial" w:hAnsi="Arial" w:cs="Arial"/>
+          <w:sz w:val="24"/>
+          <w:szCs w:val="24"/>
+        </w:rPr>
+      </w:pPr>
+      <w:r>
+        <w:rPr>
+          <w:rFonts w:ascii="Arial" w:hAnsi="Arial" w:cs="Arial"/>
+          <w:sz w:val="24"/>
+          <w:szCs w:val="24"/>
         </w:rPr>
         <w:tab/>
-      </w:r>
-      <w:r>
-        <w:rPr>
-          <w:rFonts w:ascii="Arial" w:hAnsi="Arial" w:cs="Arial"/>
-          <w:sz w:val="28"/>
-          <w:szCs w:val="28"/>
-        </w:rPr>
-        <w:t>legkisebb negyezetek modszere hianyzik</w:t>
       </w:r>
     </w:p>
     <w:sectPr>
@@ -1375,6 +3690,255 @@
     </w:sectPr>
   </w:body>
 </w:document>
+</file>
+
+<file path=word/numbering.xml><?xml version="1.0" encoding="utf-8"?>
+<w:numbering xmlns:wpc="http://schemas.microsoft.com/office/word/2010/wordprocessingCanvas" xmlns:cx="http://schemas.microsoft.com/office/drawing/2014/chartex" xmlns:cx1="http://schemas.microsoft.com/office/drawing/2015/9/8/chartex" xmlns:cx2="http://schemas.microsoft.com/office/drawing/2015/10/21/chartex" xmlns:cx3="http://schemas.microsoft.com/office/drawing/2016/5/9/chartex" xmlns:cx4="http://schemas.microsoft.com/office/drawing/2016/5/10/chartex" xmlns:cx5="http://schemas.microsoft.com/office/drawing/2016/5/11/chartex" xmlns:cx6="http://schemas.microsoft.com/office/drawing/2016/5/12/chartex" xmlns:cx7="http://schemas.microsoft.com/office/drawing/2016/5/13/chartex" xmlns:cx8="http://schemas.microsoft.com/office/drawing/2016/5/14/chartex" xmlns:mc="http://schemas.openxmlformats.org/markup-compatibility/2006" xmlns:aink="http://schemas.microsoft.com/office/drawing/2016/ink" xmlns:am3d="http://schemas.microsoft.com/office/drawing/2017/model3d" xmlns:o="urn:schemas-microsoft-com:office:office" xmlns:r="http://schemas.openxmlformats.org/officeDocument/2006/relationships" xmlns:m="http://schemas.openxmlformats.org/officeDocument/2006/math" xmlns:v="urn:schemas-microsoft-com:vml" xmlns:wp14="http://schemas.microsoft.com/office/word/2010/wordprocessingDrawing" xmlns:wp="http://schemas.openxmlformats.org/drawingml/2006/wordprocessingDrawing" xmlns:w10="urn:schemas-microsoft-com:office:word" xmlns:w="http://schemas.openxmlformats.org/wordprocessingml/2006/main" xmlns:w14="http://schemas.microsoft.com/office/word/2010/wordml" xmlns:w15="http://schemas.microsoft.com/office/word/2012/wordml" xmlns:w16cex="http://schemas.microsoft.com/office/word/2018/wordml/cex" xmlns:w16cid="http://schemas.microsoft.com/office/word/2016/wordml/cid" xmlns:w16="http://schemas.microsoft.com/office/word/2018/wordml" xmlns:w16sdtdh="http://schemas.microsoft.com/office/word/2020/wordml/sdtdatahash" xmlns:w16se="http://schemas.microsoft.com/office/word/2015/wordml/symex" xmlns:wpg="http://schemas.microsoft.com/office/word/2010/wordprocessingGroup" xmlns:wpi="http://schemas.microsoft.com/office/word/2010/wordprocessingInk" xmlns:wne="http://schemas.microsoft.com/office/word/2006/wordml" xmlns:wps="http://schemas.microsoft.com/office/word/2010/wordprocessingShape" mc:Ignorable="w14 w15 w16se w16cid w16 w16cex w16sdtdh wp14">
+  <w:abstractNum w:abstractNumId="0" w15:restartNumberingAfterBreak="0">
+    <w:nsid w:val="1C7A1EC8"/>
+    <w:multiLevelType w:val="multilevel"/>
+    <w:tmpl w:val="20049A5A"/>
+    <w:lvl w:ilvl="0">
+      <w:start w:val="1"/>
+      <w:numFmt w:val="bullet"/>
+      <w:lvlText w:val=""/>
+      <w:lvlJc w:val="left"/>
+      <w:pPr>
+        <w:tabs>
+          <w:tab w:val="num" w:pos="720"/>
+        </w:tabs>
+        <w:ind w:left="720" w:hanging="360"/>
+      </w:pPr>
+      <w:rPr>
+        <w:rFonts w:ascii="Symbol" w:hAnsi="Symbol" w:hint="default"/>
+        <w:sz w:val="20"/>
+      </w:rPr>
+    </w:lvl>
+    <w:lvl w:ilvl="1">
+      <w:start w:val="1"/>
+      <w:numFmt w:val="bullet"/>
+      <w:lvlText w:val="o"/>
+      <w:lvlJc w:val="left"/>
+      <w:pPr>
+        <w:tabs>
+          <w:tab w:val="num" w:pos="1440"/>
+        </w:tabs>
+        <w:ind w:left="1440" w:hanging="360"/>
+      </w:pPr>
+      <w:rPr>
+        <w:rFonts w:ascii="Courier New" w:hAnsi="Courier New" w:hint="default"/>
+        <w:sz w:val="20"/>
+      </w:rPr>
+    </w:lvl>
+    <w:lvl w:ilvl="2" w:tentative="1">
+      <w:start w:val="1"/>
+      <w:numFmt w:val="bullet"/>
+      <w:lvlText w:val=""/>
+      <w:lvlJc w:val="left"/>
+      <w:pPr>
+        <w:tabs>
+          <w:tab w:val="num" w:pos="2160"/>
+        </w:tabs>
+        <w:ind w:left="2160" w:hanging="360"/>
+      </w:pPr>
+      <w:rPr>
+        <w:rFonts w:ascii="Wingdings" w:hAnsi="Wingdings" w:hint="default"/>
+        <w:sz w:val="20"/>
+      </w:rPr>
+    </w:lvl>
+    <w:lvl w:ilvl="3" w:tentative="1">
+      <w:start w:val="1"/>
+      <w:numFmt w:val="bullet"/>
+      <w:lvlText w:val=""/>
+      <w:lvlJc w:val="left"/>
+      <w:pPr>
+        <w:tabs>
+          <w:tab w:val="num" w:pos="2880"/>
+        </w:tabs>
+        <w:ind w:left="2880" w:hanging="360"/>
+      </w:pPr>
+      <w:rPr>
+        <w:rFonts w:ascii="Wingdings" w:hAnsi="Wingdings" w:hint="default"/>
+        <w:sz w:val="20"/>
+      </w:rPr>
+    </w:lvl>
+    <w:lvl w:ilvl="4" w:tentative="1">
+      <w:start w:val="1"/>
+      <w:numFmt w:val="bullet"/>
+      <w:lvlText w:val=""/>
+      <w:lvlJc w:val="left"/>
+      <w:pPr>
+        <w:tabs>
+          <w:tab w:val="num" w:pos="3600"/>
+        </w:tabs>
+        <w:ind w:left="3600" w:hanging="360"/>
+      </w:pPr>
+      <w:rPr>
+        <w:rFonts w:ascii="Wingdings" w:hAnsi="Wingdings" w:hint="default"/>
+        <w:sz w:val="20"/>
+      </w:rPr>
+    </w:lvl>
+    <w:lvl w:ilvl="5" w:tentative="1">
+      <w:start w:val="1"/>
+      <w:numFmt w:val="bullet"/>
+      <w:lvlText w:val=""/>
+      <w:lvlJc w:val="left"/>
+      <w:pPr>
+        <w:tabs>
+          <w:tab w:val="num" w:pos="4320"/>
+        </w:tabs>
+        <w:ind w:left="4320" w:hanging="360"/>
+      </w:pPr>
+      <w:rPr>
+        <w:rFonts w:ascii="Wingdings" w:hAnsi="Wingdings" w:hint="default"/>
+        <w:sz w:val="20"/>
+      </w:rPr>
+    </w:lvl>
+    <w:lvl w:ilvl="6" w:tentative="1">
+      <w:start w:val="1"/>
+      <w:numFmt w:val="bullet"/>
+      <w:lvlText w:val=""/>
+      <w:lvlJc w:val="left"/>
+      <w:pPr>
+        <w:tabs>
+          <w:tab w:val="num" w:pos="5040"/>
+        </w:tabs>
+        <w:ind w:left="5040" w:hanging="360"/>
+      </w:pPr>
+      <w:rPr>
+        <w:rFonts w:ascii="Wingdings" w:hAnsi="Wingdings" w:hint="default"/>
+        <w:sz w:val="20"/>
+      </w:rPr>
+    </w:lvl>
+    <w:lvl w:ilvl="7" w:tentative="1">
+      <w:start w:val="1"/>
+      <w:numFmt w:val="bullet"/>
+      <w:lvlText w:val=""/>
+      <w:lvlJc w:val="left"/>
+      <w:pPr>
+        <w:tabs>
+          <w:tab w:val="num" w:pos="5760"/>
+        </w:tabs>
+        <w:ind w:left="5760" w:hanging="360"/>
+      </w:pPr>
+      <w:rPr>
+        <w:rFonts w:ascii="Wingdings" w:hAnsi="Wingdings" w:hint="default"/>
+        <w:sz w:val="20"/>
+      </w:rPr>
+    </w:lvl>
+    <w:lvl w:ilvl="8" w:tentative="1">
+      <w:start w:val="1"/>
+      <w:numFmt w:val="bullet"/>
+      <w:lvlText w:val=""/>
+      <w:lvlJc w:val="left"/>
+      <w:pPr>
+        <w:tabs>
+          <w:tab w:val="num" w:pos="6480"/>
+        </w:tabs>
+        <w:ind w:left="6480" w:hanging="360"/>
+      </w:pPr>
+      <w:rPr>
+        <w:rFonts w:ascii="Wingdings" w:hAnsi="Wingdings" w:hint="default"/>
+        <w:sz w:val="20"/>
+      </w:rPr>
+    </w:lvl>
+  </w:abstractNum>
+  <w:abstractNum w:abstractNumId="1" w15:restartNumberingAfterBreak="0">
+    <w:nsid w:val="55F5566F"/>
+    <w:multiLevelType w:val="hybridMultilevel"/>
+    <w:tmpl w:val="FD22B9CE"/>
+    <w:lvl w:ilvl="0" w:tplc="040E000F">
+      <w:start w:val="1"/>
+      <w:numFmt w:val="decimal"/>
+      <w:lvlText w:val="%1."/>
+      <w:lvlJc w:val="left"/>
+      <w:pPr>
+        <w:ind w:left="720" w:hanging="360"/>
+      </w:pPr>
+      <w:rPr>
+        <w:rFonts w:hint="default"/>
+      </w:rPr>
+    </w:lvl>
+    <w:lvl w:ilvl="1" w:tplc="040E0019" w:tentative="1">
+      <w:start w:val="1"/>
+      <w:numFmt w:val="lowerLetter"/>
+      <w:lvlText w:val="%2."/>
+      <w:lvlJc w:val="left"/>
+      <w:pPr>
+        <w:ind w:left="1440" w:hanging="360"/>
+      </w:pPr>
+    </w:lvl>
+    <w:lvl w:ilvl="2" w:tplc="040E001B" w:tentative="1">
+      <w:start w:val="1"/>
+      <w:numFmt w:val="lowerRoman"/>
+      <w:lvlText w:val="%3."/>
+      <w:lvlJc w:val="right"/>
+      <w:pPr>
+        <w:ind w:left="2160" w:hanging="180"/>
+      </w:pPr>
+    </w:lvl>
+    <w:lvl w:ilvl="3" w:tplc="040E000F" w:tentative="1">
+      <w:start w:val="1"/>
+      <w:numFmt w:val="decimal"/>
+      <w:lvlText w:val="%4."/>
+      <w:lvlJc w:val="left"/>
+      <w:pPr>
+        <w:ind w:left="2880" w:hanging="360"/>
+      </w:pPr>
+    </w:lvl>
+    <w:lvl w:ilvl="4" w:tplc="040E0019" w:tentative="1">
+      <w:start w:val="1"/>
+      <w:numFmt w:val="lowerLetter"/>
+      <w:lvlText w:val="%5."/>
+      <w:lvlJc w:val="left"/>
+      <w:pPr>
+        <w:ind w:left="3600" w:hanging="360"/>
+      </w:pPr>
+    </w:lvl>
+    <w:lvl w:ilvl="5" w:tplc="040E001B" w:tentative="1">
+      <w:start w:val="1"/>
+      <w:numFmt w:val="lowerRoman"/>
+      <w:lvlText w:val="%6."/>
+      <w:lvlJc w:val="right"/>
+      <w:pPr>
+        <w:ind w:left="4320" w:hanging="180"/>
+      </w:pPr>
+    </w:lvl>
+    <w:lvl w:ilvl="6" w:tplc="040E000F" w:tentative="1">
+      <w:start w:val="1"/>
+      <w:numFmt w:val="decimal"/>
+      <w:lvlText w:val="%7."/>
+      <w:lvlJc w:val="left"/>
+      <w:pPr>
+        <w:ind w:left="5040" w:hanging="360"/>
+      </w:pPr>
+    </w:lvl>
+    <w:lvl w:ilvl="7" w:tplc="040E0019" w:tentative="1">
+      <w:start w:val="1"/>
+      <w:numFmt w:val="lowerLetter"/>
+      <w:lvlText w:val="%8."/>
+      <w:lvlJc w:val="left"/>
+      <w:pPr>
+        <w:ind w:left="5760" w:hanging="360"/>
+      </w:pPr>
+    </w:lvl>
+    <w:lvl w:ilvl="8" w:tplc="040E001B" w:tentative="1">
+      <w:start w:val="1"/>
+      <w:numFmt w:val="lowerRoman"/>
+      <w:lvlText w:val="%9."/>
+      <w:lvlJc w:val="right"/>
+      <w:pPr>
+        <w:ind w:left="6480" w:hanging="180"/>
+      </w:pPr>
+    </w:lvl>
+  </w:abstractNum>
+  <w:num w:numId="1">
+    <w:abstractNumId w:val="0"/>
+  </w:num>
+  <w:num w:numId="2">
+    <w:abstractNumId w:val="1"/>
+  </w:num>
+</w:numbering>
 </file>
 
 <file path=word/styles.xml><?xml version="1.0" encoding="utf-8"?>
@@ -1815,6 +4379,22 @@
       <w:u w:val="single"/>
     </w:rPr>
   </w:style>
+  <w:style w:type="character" w:customStyle="1" w:styleId="mwe-math-mathml-inline">
+    <w:name w:val="mwe-math-mathml-inline"/>
+    <w:basedOn w:val="DefaultParagraphFont"/>
+    <w:rsid w:val="00EF68F6"/>
+  </w:style>
+  <w:style w:type="paragraph" w:styleId="ListParagraph">
+    <w:name w:val="List Paragraph"/>
+    <w:basedOn w:val="Normal"/>
+    <w:uiPriority w:val="34"/>
+    <w:qFormat/>
+    <w:rsid w:val="00DB369F"/>
+    <w:pPr>
+      <w:ind w:left="720"/>
+      <w:contextualSpacing/>
+    </w:pPr>
+  </w:style>
 </w:styles>
 </file>
 
